--- a/Ausarbeitungstext.docx
+++ b/Ausarbeitungstext.docx
@@ -1103,7 +1103,7 @@
             <v:path o:extrusionok="f" gradientshapeok="t" o:connecttype="rect"/>
             <o:lock v:ext="edit" aspectratio="t"/>
           </v:shapetype>
-          <v:shape id="_x0000_i1037" type="#_x0000_t75" style="width:481.5pt;height:316.5pt">
+          <v:shape id="_x0000_i1025" type="#_x0000_t75" style="width:481.4pt;height:316.45pt">
             <v:imagedata r:id="rId9" o:title="GUI_gesamt"/>
           </v:shape>
         </w:pict>
@@ -1324,7 +1324,7 @@
         </w:rPr>
         <w:lastRenderedPageBreak/>
         <w:pict>
-          <v:shape id="_x0000_i1033" type="#_x0000_t75" style="width:480.75pt;height:162pt">
+          <v:shape id="_x0000_i1026" type="#_x0000_t75" style="width:480.55pt;height:162.4pt">
             <v:imagedata r:id="rId10" o:title="GUI_Logging" cropleft="150f"/>
           </v:shape>
         </w:pict>
@@ -1356,7 +1356,7 @@
           <w:bCs/>
         </w:rPr>
         <w:pict>
-          <v:shape id="_x0000_i1038" type="#_x0000_t75" style="width:479.25pt;height:201.75pt">
+          <v:shape id="_x0000_i1027" type="#_x0000_t75" style="width:478.9pt;height:201.75pt">
             <v:imagedata r:id="rId11" o:title="GUI_Logging_settings"/>
           </v:shape>
         </w:pict>
@@ -1583,135 +1583,33 @@
     <w:p>
       <w:pPr>
         <w:pStyle w:val="Textbody"/>
-        <w:numPr>
-          <w:ilvl w:val="7"/>
-          <w:numId w:val="1"/>
-        </w:numPr>
-        <w:rPr>
-          <w:rFonts w:ascii="Calibri" w:hAnsi="Calibri"/>
-          <w:b/>
-          <w:bCs/>
-        </w:rPr>
-      </w:pPr>
-      <w:r>
-        <w:rPr>
-          <w:rFonts w:ascii="Calibri" w:hAnsi="Calibri"/>
-          <w:b/>
-          <w:bCs/>
-        </w:rPr>
-        <w:t>Erlaubte / Verbotene</w:t>
-      </w:r>
-    </w:p>
-    <w:p>
-      <w:pPr>
-        <w:pStyle w:val="Textbody"/>
-        <w:numPr>
-          <w:ilvl w:val="7"/>
-          <w:numId w:val="1"/>
-        </w:numPr>
-        <w:rPr>
-          <w:rFonts w:ascii="Calibri" w:hAnsi="Calibri"/>
-          <w:b/>
-          <w:bCs/>
-        </w:rPr>
-      </w:pPr>
-      <w:r>
-        <w:rPr>
-          <w:rFonts w:ascii="Calibri" w:hAnsi="Calibri"/>
-          <w:b/>
-          <w:bCs/>
-        </w:rPr>
-        <w:t>Maschinelle / Nutzer</w:t>
-      </w:r>
-    </w:p>
-    <w:p>
-      <w:pPr>
-        <w:pStyle w:val="Textbody"/>
-        <w:numPr>
-          <w:ilvl w:val="5"/>
-          <w:numId w:val="1"/>
-        </w:numPr>
-        <w:rPr>
-          <w:rFonts w:ascii="Calibri" w:hAnsi="Calibri"/>
-          <w:b/>
-          <w:bCs/>
-        </w:rPr>
-      </w:pPr>
-      <w:r>
-        <w:rPr>
-          <w:rFonts w:ascii="Calibri" w:hAnsi="Calibri"/>
-          <w:b/>
-          <w:bCs/>
-        </w:rPr>
-        <w:t>Trennung Erstellung / Initialisierung</w:t>
-      </w:r>
-    </w:p>
-    <w:p>
-      <w:pPr>
-        <w:pStyle w:val="Textbody"/>
-        <w:numPr>
-          <w:ilvl w:val="6"/>
-          <w:numId w:val="1"/>
-        </w:numPr>
-        <w:rPr>
-          <w:rFonts w:ascii="Calibri" w:hAnsi="Calibri"/>
-          <w:b/>
-          <w:bCs/>
-        </w:rPr>
-      </w:pPr>
-      <w:r>
-        <w:rPr>
-          <w:rFonts w:ascii="Calibri" w:hAnsi="Calibri"/>
-          <w:b/>
-          <w:bCs/>
-        </w:rPr>
-        <w:t>Überwachbarkeit während Initialisierung</w:t>
-      </w:r>
-    </w:p>
-    <w:p>
-      <w:pPr>
-        <w:pStyle w:val="Textbody"/>
-        <w:numPr>
-          <w:ilvl w:val="4"/>
-          <w:numId w:val="1"/>
-        </w:numPr>
-        <w:rPr>
-          <w:rFonts w:ascii="Calibri" w:hAnsi="Calibri"/>
-          <w:b/>
-          <w:bCs/>
-        </w:rPr>
-      </w:pPr>
-      <w:r>
-        <w:rPr>
-          <w:rFonts w:ascii="Calibri" w:hAnsi="Calibri"/>
-          <w:b/>
-          <w:bCs/>
-        </w:rPr>
-        <w:t>Detailüberwachung</w:t>
-      </w:r>
-    </w:p>
-    <w:p>
-      <w:pPr>
-        <w:pStyle w:val="Textbody"/>
-        <w:rPr>
-          <w:rFonts w:ascii="Calibri" w:hAnsi="Calibri"/>
-          <w:b/>
-          <w:bCs/>
-        </w:rPr>
-      </w:pPr>
-      <w:r>
-        <w:rPr>
-          <w:rFonts w:ascii="Calibri" w:hAnsi="Calibri"/>
-          <w:b/>
-          <w:bCs/>
-          <w:noProof/>
-          <w:lang w:val="de-DE" w:eastAsia="de-DE" w:bidi="ar-SA"/>
+        <w:rPr>
+          <w:rFonts w:ascii="Calibri" w:hAnsi="Calibri"/>
+          <w:b/>
+          <w:bCs/>
+        </w:rPr>
+      </w:pPr>
+    </w:p>
+    <w:p>
+      <w:pPr>
+        <w:pStyle w:val="Textbody"/>
+        <w:rPr>
+          <w:rFonts w:ascii="Calibri" w:hAnsi="Calibri"/>
+          <w:b/>
+          <w:bCs/>
+        </w:rPr>
+      </w:pPr>
+      <w:r>
+        <w:rPr>
+          <w:rFonts w:ascii="Calibri" w:hAnsi="Calibri"/>
+          <w:b/>
+          <w:bCs/>
         </w:rPr>
         <w:drawing>
-          <wp:inline distT="0" distB="0" distL="0" distR="0" wp14:anchorId="6D276558" wp14:editId="1B67D795">
-            <wp:extent cx="4104167" cy="2615459"/>
-            <wp:effectExtent l="0" t="0" r="0" b="0"/>
-            <wp:docPr id="18" name="Grafik 18"/>
+          <wp:inline distT="0" distB="0" distL="0" distR="0" wp14:anchorId="2CBCCD68" wp14:editId="63FB2BFA">
+            <wp:extent cx="3818292" cy="2552131"/>
+            <wp:effectExtent l="0" t="0" r="0" b="635"/>
+            <wp:docPr id="16" name="Grafik 16"/>
             <wp:cNvGraphicFramePr>
               <a:graphicFrameLocks xmlns:a="http://schemas.openxmlformats.org/drawingml/2006/main" noChangeAspect="1"/>
             </wp:cNvGraphicFramePr>
@@ -1731,6 +1629,344 @@
                   <pic:spPr>
                     <a:xfrm>
                       <a:off x="0" y="0"/>
+                      <a:ext cx="3833126" cy="2562046"/>
+                    </a:xfrm>
+                    <a:prstGeom prst="rect">
+                      <a:avLst/>
+                    </a:prstGeom>
+                  </pic:spPr>
+                </pic:pic>
+              </a:graphicData>
+            </a:graphic>
+          </wp:inline>
+        </w:drawing>
+      </w:r>
+    </w:p>
+    <w:p>
+      <w:pPr>
+        <w:pStyle w:val="Textbody"/>
+        <w:rPr>
+          <w:rFonts w:ascii="Calibri" w:hAnsi="Calibri"/>
+          <w:b/>
+          <w:bCs/>
+        </w:rPr>
+      </w:pPr>
+    </w:p>
+    <w:tbl>
+      <w:tblPr>
+        <w:tblStyle w:val="Tabellenraster"/>
+        <w:tblW w:w="0" w:type="auto"/>
+        <w:tblLook w:val="04A0" w:firstRow="1" w:lastRow="0" w:firstColumn="1" w:lastColumn="0" w:noHBand="0" w:noVBand="1"/>
+      </w:tblPr>
+      <w:tblGrid>
+        <w:gridCol w:w="9628"/>
+      </w:tblGrid>
+      <w:tr>
+        <w:tc>
+          <w:tcPr>
+            <w:tcW w:w="9628" w:type="dxa"/>
+          </w:tcPr>
+          <w:p>
+            <w:pPr>
+              <w:suppressAutoHyphens w:val="0"/>
+              <w:autoSpaceDE w:val="0"/>
+              <w:adjustRightInd w:val="0"/>
+              <w:textAlignment w:val="auto"/>
+              <w:rPr>
+                <w:rFonts w:ascii="Courier New" w:hAnsi="Courier New" w:cs="Courier New"/>
+                <w:color w:val="8E8E8E"/>
+                <w:kern w:val="0"/>
+                <w:lang w:val="de-DE" w:bidi="ar-SA"/>
+              </w:rPr>
+            </w:pPr>
+            <w:r>
+              <w:rPr>
+                <w:rFonts w:ascii="Courier New" w:hAnsi="Courier New" w:cs="Courier New"/>
+                <w:color w:val="7171FF"/>
+                <w:kern w:val="0"/>
+                <w:lang w:val="de-DE" w:bidi="ar-SA"/>
+              </w:rPr>
+              <w:t xml:space="preserve">function </w:t>
+            </w:r>
+            <w:r>
+              <w:rPr>
+                <w:rFonts w:ascii="Courier New" w:hAnsi="Courier New" w:cs="Courier New"/>
+                <w:color w:val="8E8E8E"/>
+                <w:kern w:val="0"/>
+                <w:lang w:val="de-DE" w:bidi="ar-SA"/>
+              </w:rPr>
+              <w:t>actionMethod(this,varargin)</w:t>
+            </w:r>
+          </w:p>
+          <w:p>
+            <w:pPr>
+              <w:suppressAutoHyphens w:val="0"/>
+              <w:autoSpaceDE w:val="0"/>
+              <w:adjustRightInd w:val="0"/>
+              <w:textAlignment w:val="auto"/>
+              <w:rPr>
+                <w:rFonts w:ascii="Courier New" w:hAnsi="Courier New" w:cs="Courier New"/>
+                <w:color w:val="0000FF"/>
+                <w:kern w:val="0"/>
+                <w:lang w:val="de-DE" w:bidi="ar-SA"/>
+              </w:rPr>
+            </w:pPr>
+            <w:r>
+              <w:rPr>
+                <w:rFonts w:ascii="Courier New" w:hAnsi="Courier New" w:cs="Courier New"/>
+                <w:color w:val="0000FF"/>
+                <w:kern w:val="0"/>
+                <w:lang w:val="de-DE" w:bidi="ar-SA"/>
+              </w:rPr>
+              <w:t xml:space="preserve">    </w:t>
+            </w:r>
+            <w:r>
+              <w:rPr>
+                <w:rFonts w:ascii="Courier New" w:hAnsi="Courier New" w:cs="Courier New"/>
+                <w:color w:val="0000FF"/>
+                <w:kern w:val="0"/>
+                <w:lang w:val="de-DE" w:bidi="ar-SA"/>
+              </w:rPr>
+              <w:t>if</w:t>
+            </w:r>
+            <w:r>
+              <w:rPr>
+                <w:rFonts w:ascii="Courier New" w:hAnsi="Courier New" w:cs="Courier New"/>
+                <w:color w:val="000000"/>
+                <w:kern w:val="0"/>
+                <w:lang w:val="de-DE" w:bidi="ar-SA"/>
+              </w:rPr>
+              <w:t xml:space="preserve"> ~this.isReady; </w:t>
+            </w:r>
+            <w:r>
+              <w:rPr>
+                <w:rFonts w:ascii="Courier New" w:hAnsi="Courier New" w:cs="Courier New"/>
+                <w:color w:val="0000FF"/>
+                <w:kern w:val="0"/>
+                <w:lang w:val="de-DE" w:bidi="ar-SA"/>
+              </w:rPr>
+              <w:t>return</w:t>
+            </w:r>
+            <w:r>
+              <w:rPr>
+                <w:rFonts w:ascii="Courier New" w:hAnsi="Courier New" w:cs="Courier New"/>
+                <w:color w:val="000000"/>
+                <w:kern w:val="0"/>
+                <w:lang w:val="de-DE" w:bidi="ar-SA"/>
+              </w:rPr>
+              <w:t xml:space="preserve">; </w:t>
+            </w:r>
+            <w:r>
+              <w:rPr>
+                <w:rFonts w:ascii="Courier New" w:hAnsi="Courier New" w:cs="Courier New"/>
+                <w:color w:val="0000FF"/>
+                <w:kern w:val="0"/>
+                <w:lang w:val="de-DE" w:bidi="ar-SA"/>
+              </w:rPr>
+              <w:t>end</w:t>
+            </w:r>
+          </w:p>
+          <w:p>
+            <w:pPr>
+              <w:suppressAutoHyphens w:val="0"/>
+              <w:autoSpaceDE w:val="0"/>
+              <w:adjustRightInd w:val="0"/>
+              <w:textAlignment w:val="auto"/>
+              <w:rPr>
+                <w:rFonts w:ascii="Courier New" w:hAnsi="Courier New" w:cs="Courier New"/>
+                <w:color w:val="0000FF"/>
+                <w:kern w:val="0"/>
+                <w:lang w:val="de-DE" w:bidi="ar-SA"/>
+              </w:rPr>
+            </w:pPr>
+            <w:r>
+              <w:rPr>
+                <w:rFonts w:ascii="Courier New" w:hAnsi="Courier New" w:cs="Courier New"/>
+                <w:color w:val="000000"/>
+                <w:kern w:val="0"/>
+                <w:lang w:val="de-DE" w:bidi="ar-SA"/>
+              </w:rPr>
+              <w:t xml:space="preserve">    ...</w:t>
+            </w:r>
+          </w:p>
+          <w:p>
+            <w:pPr>
+              <w:suppressAutoHyphens w:val="0"/>
+              <w:autoSpaceDE w:val="0"/>
+              <w:adjustRightInd w:val="0"/>
+              <w:textAlignment w:val="auto"/>
+              <w:rPr>
+                <w:rFonts w:ascii="Courier New" w:hAnsi="Courier New" w:cs="Courier New"/>
+                <w:kern w:val="0"/>
+                <w:lang w:val="de-DE" w:bidi="ar-SA"/>
+              </w:rPr>
+            </w:pPr>
+          </w:p>
+        </w:tc>
+      </w:tr>
+    </w:tbl>
+    <w:p>
+      <w:pPr>
+        <w:pStyle w:val="Textbody"/>
+        <w:rPr>
+          <w:rFonts w:ascii="Calibri" w:hAnsi="Calibri"/>
+          <w:b/>
+          <w:bCs/>
+        </w:rPr>
+      </w:pPr>
+    </w:p>
+    <w:p>
+      <w:pPr>
+        <w:pStyle w:val="Textbody"/>
+        <w:numPr>
+          <w:ilvl w:val="7"/>
+          <w:numId w:val="1"/>
+        </w:numPr>
+        <w:rPr>
+          <w:rFonts w:ascii="Calibri" w:hAnsi="Calibri"/>
+          <w:b/>
+          <w:bCs/>
+        </w:rPr>
+      </w:pPr>
+      <w:r>
+        <w:rPr>
+          <w:rFonts w:ascii="Calibri" w:hAnsi="Calibri"/>
+          <w:b/>
+          <w:bCs/>
+        </w:rPr>
+        <w:t>Erlaubte / Verbotene</w:t>
+      </w:r>
+    </w:p>
+    <w:p>
+      <w:pPr>
+        <w:pStyle w:val="Textbody"/>
+        <w:numPr>
+          <w:ilvl w:val="7"/>
+          <w:numId w:val="1"/>
+        </w:numPr>
+        <w:rPr>
+          <w:rFonts w:ascii="Calibri" w:hAnsi="Calibri"/>
+          <w:b/>
+          <w:bCs/>
+        </w:rPr>
+      </w:pPr>
+      <w:r>
+        <w:rPr>
+          <w:rFonts w:ascii="Calibri" w:hAnsi="Calibri"/>
+          <w:b/>
+          <w:bCs/>
+        </w:rPr>
+        <w:t>Maschinelle / Nutzer</w:t>
+      </w:r>
+    </w:p>
+    <w:p>
+      <w:pPr>
+        <w:pStyle w:val="Textbody"/>
+        <w:numPr>
+          <w:ilvl w:val="5"/>
+          <w:numId w:val="1"/>
+        </w:numPr>
+        <w:rPr>
+          <w:rFonts w:ascii="Calibri" w:hAnsi="Calibri"/>
+          <w:b/>
+          <w:bCs/>
+        </w:rPr>
+      </w:pPr>
+      <w:r>
+        <w:rPr>
+          <w:rFonts w:ascii="Calibri" w:hAnsi="Calibri"/>
+          <w:b/>
+          <w:bCs/>
+        </w:rPr>
+        <w:t>Trennung Erstellung / Initialisierung</w:t>
+      </w:r>
+    </w:p>
+    <w:p>
+      <w:pPr>
+        <w:pStyle w:val="Textbody"/>
+        <w:numPr>
+          <w:ilvl w:val="6"/>
+          <w:numId w:val="1"/>
+        </w:numPr>
+        <w:rPr>
+          <w:rFonts w:ascii="Calibri" w:hAnsi="Calibri"/>
+          <w:b/>
+          <w:bCs/>
+        </w:rPr>
+      </w:pPr>
+      <w:r>
+        <w:rPr>
+          <w:rFonts w:ascii="Calibri" w:hAnsi="Calibri"/>
+          <w:b/>
+          <w:bCs/>
+        </w:rPr>
+        <w:t>Überwachbarkeit während Initialisierung</w:t>
+      </w:r>
+    </w:p>
+    <w:p>
+      <w:pPr>
+        <w:pStyle w:val="Textbody"/>
+        <w:numPr>
+          <w:ilvl w:val="4"/>
+          <w:numId w:val="1"/>
+        </w:numPr>
+        <w:rPr>
+          <w:rFonts w:ascii="Calibri" w:hAnsi="Calibri"/>
+          <w:b/>
+          <w:bCs/>
+        </w:rPr>
+      </w:pPr>
+      <w:r>
+        <w:rPr>
+          <w:rFonts w:ascii="Calibri" w:hAnsi="Calibri"/>
+          <w:b/>
+          <w:bCs/>
+        </w:rPr>
+        <w:t>Detailüberwachung</w:t>
+      </w:r>
+    </w:p>
+    <w:p>
+      <w:pPr>
+        <w:pStyle w:val="Textbody"/>
+        <w:rPr>
+          <w:rFonts w:ascii="Calibri" w:hAnsi="Calibri"/>
+          <w:b/>
+          <w:bCs/>
+        </w:rPr>
+      </w:pPr>
+      <w:r>
+        <w:rPr>
+          <w:rFonts w:ascii="Calibri" w:hAnsi="Calibri"/>
+          <w:b/>
+          <w:bCs/>
+          <w:noProof/>
+          <w:lang w:val="de-DE" w:eastAsia="de-DE" w:bidi="ar-SA"/>
+        </w:rPr>
+        <w:lastRenderedPageBreak/>
+        <w:drawing>
+          <wp:inline distT="0" distB="0" distL="0" distR="0" wp14:anchorId="6D276558" wp14:editId="1B67D795">
+            <wp:extent cx="4104167" cy="2615459"/>
+            <wp:effectExtent l="0" t="0" r="0" b="0"/>
+            <wp:docPr id="18" name="Grafik 18"/>
+            <wp:cNvGraphicFramePr>
+              <a:graphicFrameLocks xmlns:a="http://schemas.openxmlformats.org/drawingml/2006/main" noChangeAspect="1"/>
+            </wp:cNvGraphicFramePr>
+            <a:graphic xmlns:a="http://schemas.openxmlformats.org/drawingml/2006/main">
+              <a:graphicData uri="http://schemas.openxmlformats.org/drawingml/2006/picture">
+                <pic:pic xmlns:pic="http://schemas.openxmlformats.org/drawingml/2006/picture">
+                  <pic:nvPicPr>
+                    <pic:cNvPr id="1" name=""/>
+                    <pic:cNvPicPr/>
+                  </pic:nvPicPr>
+                  <pic:blipFill>
+                    <a:blip r:embed="rId15"/>
+                    <a:stretch>
+                      <a:fillRect/>
+                    </a:stretch>
+                  </pic:blipFill>
+                  <pic:spPr>
+                    <a:xfrm>
+                      <a:off x="0" y="0"/>
                       <a:ext cx="4139732" cy="2638124"/>
                     </a:xfrm>
                     <a:prstGeom prst="rect">
@@ -1767,7 +2003,6 @@
           <w:noProof/>
           <w:lang w:val="de-DE" w:eastAsia="de-DE" w:bidi="ar-SA"/>
         </w:rPr>
-        <w:lastRenderedPageBreak/>
         <w:drawing>
           <wp:inline distT="0" distB="0" distL="0" distR="0" wp14:anchorId="4EF2C20F" wp14:editId="520B8E7E">
             <wp:extent cx="5712588" cy="4152900"/>
@@ -1784,7 +2019,7 @@
                     <pic:cNvPicPr/>
                   </pic:nvPicPr>
                   <pic:blipFill rotWithShape="1">
-                    <a:blip r:embed="rId15"/>
+                    <a:blip r:embed="rId16"/>
                     <a:srcRect l="586" r="53299"/>
                     <a:stretch/>
                   </pic:blipFill>
@@ -1826,6 +2061,7 @@
           <w:noProof/>
           <w:lang w:val="de-DE" w:eastAsia="de-DE" w:bidi="ar-SA"/>
         </w:rPr>
+        <w:lastRenderedPageBreak/>
         <w:drawing>
           <wp:inline distT="0" distB="0" distL="0" distR="0" wp14:anchorId="0662DF12" wp14:editId="1A147C80">
             <wp:extent cx="5743575" cy="3749498"/>
@@ -1842,7 +2078,7 @@
                     <pic:cNvPicPr/>
                   </pic:nvPicPr>
                   <pic:blipFill rotWithShape="1">
-                    <a:blip r:embed="rId15"/>
+                    <a:blip r:embed="rId16"/>
                     <a:srcRect l="46701" r="1947"/>
                     <a:stretch/>
                   </pic:blipFill>
@@ -1905,10 +2141,9 @@
           <w:b/>
           <w:bCs/>
         </w:rPr>
-        <w:lastRenderedPageBreak/>
         <w:pict>
-          <v:shape id="_x0000_i1042" type="#_x0000_t75" style="width:481.5pt;height:141pt">
-            <v:imagedata r:id="rId16" o:title="GUI_Mess"/>
+          <v:shape id="_x0000_i1028" type="#_x0000_t75" style="width:481.4pt;height:140.65pt">
+            <v:imagedata r:id="rId17" o:title="GUI_Mess"/>
           </v:shape>
         </w:pict>
       </w:r>
@@ -1935,129 +2170,6 @@
             <wp:extent cx="6120130" cy="2787015"/>
             <wp:effectExtent l="0" t="0" r="0" b="0"/>
             <wp:docPr id="20" name="Grafik 20"/>
-            <wp:cNvGraphicFramePr>
-              <a:graphicFrameLocks xmlns:a="http://schemas.openxmlformats.org/drawingml/2006/main" noChangeAspect="1"/>
-            </wp:cNvGraphicFramePr>
-            <a:graphic xmlns:a="http://schemas.openxmlformats.org/drawingml/2006/main">
-              <a:graphicData uri="http://schemas.openxmlformats.org/drawingml/2006/picture">
-                <pic:pic xmlns:pic="http://schemas.openxmlformats.org/drawingml/2006/picture">
-                  <pic:nvPicPr>
-                    <pic:cNvPr id="1" name=""/>
-                    <pic:cNvPicPr/>
-                  </pic:nvPicPr>
-                  <pic:blipFill>
-                    <a:blip r:embed="rId17"/>
-                    <a:stretch>
-                      <a:fillRect/>
-                    </a:stretch>
-                  </pic:blipFill>
-                  <pic:spPr>
-                    <a:xfrm>
-                      <a:off x="0" y="0"/>
-                      <a:ext cx="6120130" cy="2787015"/>
-                    </a:xfrm>
-                    <a:prstGeom prst="rect">
-                      <a:avLst/>
-                    </a:prstGeom>
-                  </pic:spPr>
-                </pic:pic>
-              </a:graphicData>
-            </a:graphic>
-          </wp:inline>
-        </w:drawing>
-      </w:r>
-    </w:p>
-    <w:p>
-      <w:pPr>
-        <w:pStyle w:val="Textbody"/>
-        <w:numPr>
-          <w:ilvl w:val="0"/>
-          <w:numId w:val="1"/>
-        </w:numPr>
-        <w:rPr>
-          <w:rFonts w:ascii="Calibri" w:hAnsi="Calibri"/>
-          <w:b/>
-          <w:bCs/>
-        </w:rPr>
-      </w:pPr>
-      <w:r>
-        <w:rPr>
-          <w:rFonts w:ascii="Calibri" w:hAnsi="Calibri"/>
-          <w:b/>
-          <w:bCs/>
-        </w:rPr>
-        <w:t>Verbesserung</w:t>
-      </w:r>
-    </w:p>
-    <w:p>
-      <w:pPr>
-        <w:pStyle w:val="Textbody"/>
-        <w:numPr>
-          <w:ilvl w:val="1"/>
-          <w:numId w:val="1"/>
-        </w:numPr>
-        <w:rPr>
-          <w:rFonts w:ascii="Calibri" w:hAnsi="Calibri"/>
-          <w:b/>
-          <w:bCs/>
-        </w:rPr>
-      </w:pPr>
-      <w:r>
-        <w:rPr>
-          <w:rFonts w:ascii="Calibri" w:hAnsi="Calibri"/>
-          <w:b/>
-          <w:bCs/>
-        </w:rPr>
-        <w:t>Prozessanalyse</w:t>
-      </w:r>
-    </w:p>
-    <w:p>
-      <w:pPr>
-        <w:pStyle w:val="Textbody"/>
-        <w:numPr>
-          <w:ilvl w:val="2"/>
-          <w:numId w:val="1"/>
-        </w:numPr>
-        <w:rPr>
-          <w:rFonts w:ascii="Calibri" w:hAnsi="Calibri"/>
-          <w:b/>
-          <w:bCs/>
-        </w:rPr>
-      </w:pPr>
-      <w:bookmarkStart w:id="2" w:name="__DdeLink__7208_2023318627"/>
-      <w:r>
-        <w:rPr>
-          <w:rFonts w:ascii="Calibri" w:hAnsi="Calibri"/>
-          <w:b/>
-          <w:bCs/>
-        </w:rPr>
-        <w:t>Programmablaufplan des IST-Zustands</w:t>
-      </w:r>
-      <w:bookmarkEnd w:id="2"/>
-    </w:p>
-    <w:p>
-      <w:pPr>
-        <w:pStyle w:val="Textbody"/>
-        <w:rPr>
-          <w:rFonts w:ascii="Calibri" w:hAnsi="Calibri"/>
-          <w:b/>
-          <w:bCs/>
-        </w:rPr>
-      </w:pPr>
-      <w:r>
-        <w:rPr>
-          <w:rFonts w:ascii="Calibri" w:hAnsi="Calibri"/>
-          <w:b/>
-          <w:bCs/>
-          <w:noProof/>
-          <w:lang w:val="de-DE" w:eastAsia="de-DE" w:bidi="ar-SA"/>
-        </w:rPr>
-        <w:lastRenderedPageBreak/>
-        <w:drawing>
-          <wp:inline distT="0" distB="0" distL="0" distR="0" wp14:anchorId="6DAB7C1B" wp14:editId="66C511A4">
-            <wp:extent cx="4890977" cy="7282674"/>
-            <wp:effectExtent l="0" t="0" r="5080" b="0"/>
-            <wp:docPr id="4" name="Grafik 4"/>
             <wp:cNvGraphicFramePr>
               <a:graphicFrameLocks xmlns:a="http://schemas.openxmlformats.org/drawingml/2006/main" noChangeAspect="1"/>
             </wp:cNvGraphicFramePr>
@@ -2077,7 +2189,7 @@
                   <pic:spPr>
                     <a:xfrm>
                       <a:off x="0" y="0"/>
-                      <a:ext cx="4951968" cy="7373490"/>
+                      <a:ext cx="6120130" cy="2787015"/>
                     </a:xfrm>
                     <a:prstGeom prst="rect">
                       <a:avLst/>
@@ -2093,7 +2205,80 @@
     <w:p>
       <w:pPr>
         <w:pStyle w:val="Textbody"/>
-        <w:keepNext/>
+        <w:numPr>
+          <w:ilvl w:val="0"/>
+          <w:numId w:val="1"/>
+        </w:numPr>
+        <w:rPr>
+          <w:rFonts w:ascii="Calibri" w:hAnsi="Calibri"/>
+          <w:b/>
+          <w:bCs/>
+        </w:rPr>
+      </w:pPr>
+      <w:r>
+        <w:rPr>
+          <w:rFonts w:ascii="Calibri" w:hAnsi="Calibri"/>
+          <w:b/>
+          <w:bCs/>
+        </w:rPr>
+        <w:lastRenderedPageBreak/>
+        <w:t>Verbesserung</w:t>
+      </w:r>
+    </w:p>
+    <w:p>
+      <w:pPr>
+        <w:pStyle w:val="Textbody"/>
+        <w:numPr>
+          <w:ilvl w:val="1"/>
+          <w:numId w:val="1"/>
+        </w:numPr>
+        <w:rPr>
+          <w:rFonts w:ascii="Calibri" w:hAnsi="Calibri"/>
+          <w:b/>
+          <w:bCs/>
+        </w:rPr>
+      </w:pPr>
+      <w:r>
+        <w:rPr>
+          <w:rFonts w:ascii="Calibri" w:hAnsi="Calibri"/>
+          <w:b/>
+          <w:bCs/>
+        </w:rPr>
+        <w:t>Prozessanalyse</w:t>
+      </w:r>
+    </w:p>
+    <w:p>
+      <w:pPr>
+        <w:pStyle w:val="Textbody"/>
+        <w:numPr>
+          <w:ilvl w:val="2"/>
+          <w:numId w:val="1"/>
+        </w:numPr>
+        <w:rPr>
+          <w:rFonts w:ascii="Calibri" w:hAnsi="Calibri"/>
+          <w:b/>
+          <w:bCs/>
+        </w:rPr>
+      </w:pPr>
+      <w:bookmarkStart w:id="2" w:name="__DdeLink__7208_2023318627"/>
+      <w:r>
+        <w:rPr>
+          <w:rFonts w:ascii="Calibri" w:hAnsi="Calibri"/>
+          <w:b/>
+          <w:bCs/>
+        </w:rPr>
+        <w:t>Programmablaufplan des IST-Zustands</w:t>
+      </w:r>
+      <w:bookmarkEnd w:id="2"/>
+    </w:p>
+    <w:p>
+      <w:pPr>
+        <w:pStyle w:val="Textbody"/>
+        <w:rPr>
+          <w:rFonts w:ascii="Calibri" w:hAnsi="Calibri"/>
+          <w:b/>
+          <w:bCs/>
+        </w:rPr>
       </w:pPr>
       <w:r>
         <w:rPr>
@@ -2103,12 +2288,11 @@
           <w:noProof/>
           <w:lang w:val="de-DE" w:eastAsia="de-DE" w:bidi="ar-SA"/>
         </w:rPr>
-        <w:lastRenderedPageBreak/>
         <w:drawing>
-          <wp:inline distT="0" distB="0" distL="0" distR="0" wp14:anchorId="20FC085F" wp14:editId="7FD9DD3B">
-            <wp:extent cx="2425700" cy="5410200"/>
-            <wp:effectExtent l="0" t="0" r="0" b="0"/>
-            <wp:docPr id="11" name="Grafik 11"/>
+          <wp:inline distT="0" distB="0" distL="0" distR="0" wp14:anchorId="6DAB7C1B" wp14:editId="66C511A4">
+            <wp:extent cx="4890977" cy="7282674"/>
+            <wp:effectExtent l="0" t="0" r="5080" b="0"/>
+            <wp:docPr id="4" name="Grafik 4"/>
             <wp:cNvGraphicFramePr>
               <a:graphicFrameLocks xmlns:a="http://schemas.openxmlformats.org/drawingml/2006/main" noChangeAspect="1"/>
             </wp:cNvGraphicFramePr>
@@ -2128,7 +2312,7 @@
                   <pic:spPr>
                     <a:xfrm>
                       <a:off x="0" y="0"/>
-                      <a:ext cx="2442479" cy="5447623"/>
+                      <a:ext cx="4951968" cy="7373490"/>
                     </a:xfrm>
                     <a:prstGeom prst="rect">
                       <a:avLst/>
@@ -2140,6 +2324,12 @@
           </wp:inline>
         </w:drawing>
       </w:r>
+    </w:p>
+    <w:p>
+      <w:pPr>
+        <w:pStyle w:val="Textbody"/>
+        <w:keepNext/>
+      </w:pPr>
       <w:r>
         <w:rPr>
           <w:rFonts w:ascii="Calibri" w:hAnsi="Calibri"/>
@@ -2148,11 +2338,12 @@
           <w:noProof/>
           <w:lang w:val="de-DE" w:eastAsia="de-DE" w:bidi="ar-SA"/>
         </w:rPr>
+        <w:lastRenderedPageBreak/>
         <w:drawing>
-          <wp:inline distT="0" distB="0" distL="0" distR="0" wp14:anchorId="21B43AC4" wp14:editId="1A3F40C8">
-            <wp:extent cx="1872404" cy="4118123"/>
+          <wp:inline distT="0" distB="0" distL="0" distR="0" wp14:anchorId="20FC085F" wp14:editId="7FD9DD3B">
+            <wp:extent cx="2425700" cy="5410200"/>
             <wp:effectExtent l="0" t="0" r="0" b="0"/>
-            <wp:docPr id="12" name="Grafik 12"/>
+            <wp:docPr id="11" name="Grafik 11"/>
             <wp:cNvGraphicFramePr>
               <a:graphicFrameLocks xmlns:a="http://schemas.openxmlformats.org/drawingml/2006/main" noChangeAspect="1"/>
             </wp:cNvGraphicFramePr>
@@ -2172,7 +2363,7 @@
                   <pic:spPr>
                     <a:xfrm>
                       <a:off x="0" y="0"/>
-                      <a:ext cx="1918184" cy="4218811"/>
+                      <a:ext cx="2442479" cy="5447623"/>
                     </a:xfrm>
                     <a:prstGeom prst="rect">
                       <a:avLst/>
@@ -2193,10 +2384,10 @@
           <w:lang w:val="de-DE" w:eastAsia="de-DE" w:bidi="ar-SA"/>
         </w:rPr>
         <w:drawing>
-          <wp:inline distT="0" distB="0" distL="0" distR="0" wp14:anchorId="26662FD8" wp14:editId="3946440A">
-            <wp:extent cx="1818167" cy="4135652"/>
+          <wp:inline distT="0" distB="0" distL="0" distR="0" wp14:anchorId="21B43AC4" wp14:editId="1A3F40C8">
+            <wp:extent cx="1872404" cy="4118123"/>
             <wp:effectExtent l="0" t="0" r="0" b="0"/>
-            <wp:docPr id="13" name="Grafik 13"/>
+            <wp:docPr id="12" name="Grafik 12"/>
             <wp:cNvGraphicFramePr>
               <a:graphicFrameLocks xmlns:a="http://schemas.openxmlformats.org/drawingml/2006/main" noChangeAspect="1"/>
             </wp:cNvGraphicFramePr>
@@ -2216,7 +2407,7 @@
                   <pic:spPr>
                     <a:xfrm>
                       <a:off x="0" y="0"/>
-                      <a:ext cx="1880409" cy="4277230"/>
+                      <a:ext cx="1918184" cy="4218811"/>
                     </a:xfrm>
                     <a:prstGeom prst="rect">
                       <a:avLst/>
@@ -2228,260 +2419,6 @@
           </wp:inline>
         </w:drawing>
       </w:r>
-    </w:p>
-    <w:p>
-      <w:pPr>
-        <w:pStyle w:val="Beschriftung"/>
-        <w:rPr>
-          <w:rFonts w:ascii="Calibri" w:hAnsi="Calibri"/>
-          <w:b/>
-          <w:bCs/>
-        </w:rPr>
-      </w:pPr>
-      <w:r>
-        <w:t xml:space="preserve">Abbildung </w:t>
-      </w:r>
-      <w:fldSimple w:instr=" SEQ Abbildung \* ARABIC ">
-        <w:r>
-          <w:rPr>
-            <w:noProof/>
-          </w:rPr>
-          <w:t>1</w:t>
-        </w:r>
-      </w:fldSimple>
-      <w:r>
-        <w:t xml:space="preserve"> Test</w:t>
-      </w:r>
-    </w:p>
-    <w:p>
-      <w:pPr>
-        <w:pStyle w:val="Textbody"/>
-        <w:numPr>
-          <w:ilvl w:val="3"/>
-          <w:numId w:val="1"/>
-        </w:numPr>
-        <w:rPr>
-          <w:rFonts w:ascii="Calibri" w:hAnsi="Calibri"/>
-          <w:b/>
-          <w:bCs/>
-        </w:rPr>
-      </w:pPr>
-      <w:r>
-        <w:rPr>
-          <w:rFonts w:ascii="Calibri" w:hAnsi="Calibri"/>
-          <w:b/>
-          <w:bCs/>
-        </w:rPr>
-        <w:t>Redundanz</w:t>
-      </w:r>
-    </w:p>
-    <w:p>
-      <w:pPr>
-        <w:pStyle w:val="Textbody"/>
-        <w:numPr>
-          <w:ilvl w:val="3"/>
-          <w:numId w:val="1"/>
-        </w:numPr>
-        <w:rPr>
-          <w:rFonts w:ascii="Calibri" w:hAnsi="Calibri"/>
-          <w:b/>
-          <w:bCs/>
-        </w:rPr>
-      </w:pPr>
-      <w:r>
-        <w:rPr>
-          <w:rFonts w:ascii="Calibri" w:hAnsi="Calibri"/>
-          <w:b/>
-          <w:bCs/>
-        </w:rPr>
-        <w:t>Nicht definierte/abgefangene Fälle</w:t>
-      </w:r>
-    </w:p>
-    <w:p>
-      <w:pPr>
-        <w:pStyle w:val="Textbody"/>
-        <w:numPr>
-          <w:ilvl w:val="2"/>
-          <w:numId w:val="1"/>
-        </w:numPr>
-        <w:rPr>
-          <w:rFonts w:ascii="Calibri" w:hAnsi="Calibri"/>
-          <w:b/>
-          <w:bCs/>
-        </w:rPr>
-      </w:pPr>
-      <w:r>
-        <w:rPr>
-          <w:rFonts w:ascii="Calibri" w:hAnsi="Calibri"/>
-          <w:b/>
-          <w:bCs/>
-        </w:rPr>
-        <w:t>Vereinfachter logischer Programmablaufplan</w:t>
-      </w:r>
-    </w:p>
-    <w:p>
-      <w:pPr>
-        <w:pStyle w:val="Textbody"/>
-        <w:numPr>
-          <w:ilvl w:val="2"/>
-          <w:numId w:val="1"/>
-        </w:numPr>
-        <w:rPr>
-          <w:rFonts w:ascii="Calibri" w:hAnsi="Calibri"/>
-          <w:b/>
-          <w:bCs/>
-        </w:rPr>
-      </w:pPr>
-      <w:r>
-        <w:rPr>
-          <w:rFonts w:ascii="Calibri" w:hAnsi="Calibri"/>
-          <w:b/>
-          <w:bCs/>
-        </w:rPr>
-        <w:t>Programmablaufplan des SOLL-Zustands</w:t>
-      </w:r>
-    </w:p>
-    <w:p>
-      <w:pPr>
-        <w:pStyle w:val="Textbody"/>
-        <w:numPr>
-          <w:ilvl w:val="1"/>
-          <w:numId w:val="1"/>
-        </w:numPr>
-        <w:rPr>
-          <w:rFonts w:ascii="Calibri" w:hAnsi="Calibri"/>
-          <w:b/>
-          <w:bCs/>
-        </w:rPr>
-      </w:pPr>
-      <w:r>
-        <w:rPr>
-          <w:rFonts w:ascii="Calibri" w:hAnsi="Calibri"/>
-          <w:b/>
-          <w:bCs/>
-        </w:rPr>
-        <w:t>Roboter Bewegungskonzept</w:t>
-      </w:r>
-    </w:p>
-    <w:p>
-      <w:pPr>
-        <w:pStyle w:val="Textbody"/>
-        <w:numPr>
-          <w:ilvl w:val="2"/>
-          <w:numId w:val="1"/>
-        </w:numPr>
-        <w:rPr>
-          <w:rFonts w:ascii="Calibri" w:hAnsi="Calibri"/>
-          <w:b/>
-          <w:bCs/>
-        </w:rPr>
-      </w:pPr>
-      <w:r>
-        <w:rPr>
-          <w:rFonts w:ascii="Calibri" w:hAnsi="Calibri"/>
-          <w:b/>
-          <w:bCs/>
-        </w:rPr>
-        <w:t>Problemstellung</w:t>
-      </w:r>
-    </w:p>
-    <w:p>
-      <w:pPr>
-        <w:pStyle w:val="Textbody"/>
-        <w:numPr>
-          <w:ilvl w:val="3"/>
-          <w:numId w:val="1"/>
-        </w:numPr>
-        <w:rPr>
-          <w:rFonts w:ascii="Calibri" w:hAnsi="Calibri"/>
-          <w:b/>
-          <w:bCs/>
-          <w:lang w:val="de-DE"/>
-        </w:rPr>
-      </w:pPr>
-      <w:r>
-        <w:rPr>
-          <w:rFonts w:ascii="Calibri" w:hAnsi="Calibri"/>
-          <w:b/>
-          <w:bCs/>
-          <w:lang w:val="de-DE"/>
-        </w:rPr>
-        <w:t>Einfahren in gefährliche Positionen nicht verhindert</w:t>
-      </w:r>
-    </w:p>
-    <w:p>
-      <w:pPr>
-        <w:pStyle w:val="Textbody"/>
-        <w:numPr>
-          <w:ilvl w:val="3"/>
-          <w:numId w:val="1"/>
-        </w:numPr>
-        <w:rPr>
-          <w:rFonts w:ascii="Calibri" w:hAnsi="Calibri"/>
-          <w:b/>
-          <w:bCs/>
-          <w:lang w:val="de-DE"/>
-        </w:rPr>
-      </w:pPr>
-      <w:r>
-        <w:rPr>
-          <w:rFonts w:ascii="Calibri" w:hAnsi="Calibri"/>
-          <w:b/>
-          <w:bCs/>
-          <w:lang w:val="de-DE"/>
-        </w:rPr>
-        <w:t>Schwere Nutzbarkeit durch freie Verfügbarkeit des Raumes</w:t>
-      </w:r>
-    </w:p>
-    <w:p>
-      <w:pPr>
-        <w:pStyle w:val="Textbody"/>
-        <w:numPr>
-          <w:ilvl w:val="2"/>
-          <w:numId w:val="1"/>
-        </w:numPr>
-        <w:rPr>
-          <w:rFonts w:ascii="Calibri" w:hAnsi="Calibri"/>
-          <w:b/>
-          <w:bCs/>
-        </w:rPr>
-      </w:pPr>
-      <w:r>
-        <w:rPr>
-          <w:rFonts w:ascii="Calibri" w:hAnsi="Calibri"/>
-          <w:b/>
-          <w:bCs/>
-        </w:rPr>
-        <w:t>Lösung</w:t>
-      </w:r>
-    </w:p>
-    <w:p>
-      <w:pPr>
-        <w:pStyle w:val="Textbody"/>
-        <w:numPr>
-          <w:ilvl w:val="3"/>
-          <w:numId w:val="1"/>
-        </w:numPr>
-        <w:rPr>
-          <w:rFonts w:ascii="Calibri" w:hAnsi="Calibri"/>
-          <w:b/>
-          <w:bCs/>
-        </w:rPr>
-      </w:pPr>
-      <w:r>
-        <w:rPr>
-          <w:rFonts w:ascii="Calibri" w:hAnsi="Calibri"/>
-          <w:b/>
-          <w:bCs/>
-        </w:rPr>
-        <w:t>Ebenenmodell</w:t>
-      </w:r>
-    </w:p>
-    <w:p>
-      <w:pPr>
-        <w:pStyle w:val="Textbody"/>
-        <w:keepNext/>
-      </w:pPr>
       <w:r>
         <w:rPr>
           <w:rFonts w:ascii="Calibri" w:hAnsi="Calibri"/>
@@ -2490,12 +2427,11 @@
           <w:noProof/>
           <w:lang w:val="de-DE" w:eastAsia="de-DE" w:bidi="ar-SA"/>
         </w:rPr>
-        <w:lastRenderedPageBreak/>
         <w:drawing>
-          <wp:inline distT="0" distB="0" distL="0" distR="0" wp14:anchorId="2193ECFF" wp14:editId="0D65A17D">
-            <wp:extent cx="4295553" cy="6261042"/>
-            <wp:effectExtent l="0" t="0" r="0" b="6985"/>
-            <wp:docPr id="2" name="Grafik 2"/>
+          <wp:inline distT="0" distB="0" distL="0" distR="0" wp14:anchorId="26662FD8" wp14:editId="3946440A">
+            <wp:extent cx="1818167" cy="4135652"/>
+            <wp:effectExtent l="0" t="0" r="0" b="0"/>
+            <wp:docPr id="13" name="Grafik 13"/>
             <wp:cNvGraphicFramePr>
               <a:graphicFrameLocks xmlns:a="http://schemas.openxmlformats.org/drawingml/2006/main" noChangeAspect="1"/>
             </wp:cNvGraphicFramePr>
@@ -2515,7 +2451,7 @@
                   <pic:spPr>
                     <a:xfrm>
                       <a:off x="0" y="0"/>
-                      <a:ext cx="4309087" cy="6280769"/>
+                      <a:ext cx="1880409" cy="4277230"/>
                     </a:xfrm>
                     <a:prstGeom prst="rect">
                       <a:avLst/>
@@ -2531,553 +2467,67 @@
     <w:p>
       <w:pPr>
         <w:pStyle w:val="Beschriftung"/>
+        <w:rPr>
+          <w:rFonts w:ascii="Calibri" w:hAnsi="Calibri"/>
+          <w:b/>
+          <w:bCs/>
+        </w:rPr>
       </w:pPr>
       <w:r>
         <w:t xml:space="preserve">Abbildung </w:t>
       </w:r>
-      <w:fldSimple w:instr=" SEQ Abbildung \* ARABIC ">
-        <w:r>
-          <w:rPr>
-            <w:noProof/>
-          </w:rPr>
-          <w:t>2</w:t>
-        </w:r>
-      </w:fldSimple>
-      <w:r>
-        <w:t xml:space="preserve"> Ebenenbasiertes Bewegungskonzept</w:t>
-      </w:r>
-    </w:p>
-    <w:p>
-      <w:pPr>
-        <w:pStyle w:val="Beschriftung"/>
-        <w:rPr>
-          <w:rFonts w:ascii="Calibri" w:hAnsi="Calibri"/>
-          <w:b/>
-          <w:bCs/>
-        </w:rPr>
-      </w:pPr>
+      <w:r>
+        <w:fldChar w:fldCharType="begin"/>
+      </w:r>
+      <w:r>
+        <w:instrText xml:space="preserve"> SEQ Abbildung \* ARABIC </w:instrText>
+      </w:r>
+      <w:r>
+        <w:fldChar w:fldCharType="separate"/>
+      </w:r>
+      <w:r>
+        <w:rPr>
+          <w:noProof/>
+        </w:rPr>
+        <w:t>1</w:t>
+      </w:r>
+      <w:r>
+        <w:rPr>
+          <w:noProof/>
+        </w:rPr>
+        <w:fldChar w:fldCharType="end"/>
+      </w:r>
+      <w:r>
+        <w:t xml:space="preserve"> Test</w:t>
+      </w:r>
     </w:p>
     <w:p>
       <w:pPr>
         <w:pStyle w:val="Textbody"/>
         <w:numPr>
-          <w:ilvl w:val="4"/>
+          <w:ilvl w:val="3"/>
           <w:numId w:val="1"/>
         </w:numPr>
         <w:rPr>
           <w:rFonts w:ascii="Calibri" w:hAnsi="Calibri"/>
           <w:b/>
           <w:bCs/>
-          <w:lang w:val="de-DE"/>
-        </w:rPr>
-      </w:pPr>
-      <w:r>
-        <w:rPr>
-          <w:rFonts w:ascii="Calibri" w:hAnsi="Calibri"/>
-          <w:b/>
-          <w:bCs/>
-          <w:lang w:val="de-DE"/>
-        </w:rPr>
-        <w:t>Einbeziehung Kopfdrehung (6 parameter, davon 4 fest)</w:t>
-      </w:r>
-    </w:p>
-    <w:tbl>
-      <w:tblPr>
-        <w:tblStyle w:val="Tabellenraster"/>
-        <w:tblW w:w="0" w:type="auto"/>
-        <w:tblLook w:val="04A0" w:firstRow="1" w:lastRow="0" w:firstColumn="1" w:lastColumn="0" w:noHBand="0" w:noVBand="1"/>
-      </w:tblPr>
-      <w:tblGrid>
-        <w:gridCol w:w="2547"/>
-        <w:gridCol w:w="1915"/>
-        <w:gridCol w:w="1915"/>
-        <w:gridCol w:w="1915"/>
-      </w:tblGrid>
-      <w:tr>
-        <w:tc>
-          <w:tcPr>
-            <w:tcW w:w="2547" w:type="dxa"/>
-          </w:tcPr>
-          <w:p>
-            <w:pPr>
-              <w:pStyle w:val="Textbody"/>
-              <w:jc w:val="center"/>
-              <w:rPr>
-                <w:rFonts w:ascii="Calibri" w:hAnsi="Calibri"/>
-                <w:b/>
-                <w:bCs/>
-                <w:lang w:val="de-DE"/>
-              </w:rPr>
-            </w:pPr>
-            <w:r>
-              <w:rPr>
-                <w:rFonts w:ascii="Calibri" w:hAnsi="Calibri"/>
-                <w:b/>
-                <w:bCs/>
-                <w:lang w:val="de-DE"/>
-              </w:rPr>
-              <w:t>Ebene</w:t>
-            </w:r>
-          </w:p>
-        </w:tc>
-        <w:tc>
-          <w:tcPr>
-            <w:tcW w:w="1915" w:type="dxa"/>
-          </w:tcPr>
-          <w:p>
-            <w:pPr>
-              <w:pStyle w:val="Textbody"/>
-              <w:jc w:val="center"/>
-              <w:rPr>
-                <w:rFonts w:ascii="Calibri" w:hAnsi="Calibri"/>
-                <w:b/>
-                <w:bCs/>
-                <w:lang w:val="de-DE"/>
-              </w:rPr>
-            </w:pPr>
-            <w:r>
-              <w:rPr>
-                <w:rFonts w:ascii="Calibri" w:hAnsi="Calibri"/>
-                <w:b/>
-                <w:bCs/>
-                <w:lang w:val="de-DE"/>
-              </w:rPr>
-              <w:t>Rotation X</w:t>
-            </w:r>
-            <w:r>
-              <w:rPr>
-                <w:rFonts w:ascii="Calibri" w:hAnsi="Calibri"/>
-                <w:b/>
-                <w:bCs/>
-                <w:lang w:val="de-DE"/>
-              </w:rPr>
-              <w:t xml:space="preserve"> [°]</w:t>
-            </w:r>
-          </w:p>
-        </w:tc>
-        <w:tc>
-          <w:tcPr>
-            <w:tcW w:w="1915" w:type="dxa"/>
-          </w:tcPr>
-          <w:p>
-            <w:pPr>
-              <w:pStyle w:val="Textbody"/>
-              <w:jc w:val="center"/>
-              <w:rPr>
-                <w:rFonts w:ascii="Calibri" w:hAnsi="Calibri"/>
-                <w:b/>
-                <w:bCs/>
-                <w:lang w:val="de-DE"/>
-              </w:rPr>
-            </w:pPr>
-            <w:r>
-              <w:rPr>
-                <w:rFonts w:ascii="Calibri" w:hAnsi="Calibri"/>
-                <w:b/>
-                <w:bCs/>
-                <w:lang w:val="de-DE"/>
-              </w:rPr>
-              <w:t>Rotation Y</w:t>
-            </w:r>
-            <w:r>
-              <w:rPr>
-                <w:rFonts w:ascii="Calibri" w:hAnsi="Calibri"/>
-                <w:b/>
-                <w:bCs/>
-                <w:lang w:val="de-DE"/>
-              </w:rPr>
-              <w:t xml:space="preserve"> [°]</w:t>
-            </w:r>
-          </w:p>
-        </w:tc>
-        <w:tc>
-          <w:tcPr>
-            <w:tcW w:w="1915" w:type="dxa"/>
-          </w:tcPr>
-          <w:p>
-            <w:pPr>
-              <w:pStyle w:val="Textbody"/>
-              <w:jc w:val="center"/>
-              <w:rPr>
-                <w:rFonts w:ascii="Calibri" w:hAnsi="Calibri"/>
-                <w:b/>
-                <w:bCs/>
-                <w:lang w:val="de-DE"/>
-              </w:rPr>
-            </w:pPr>
-            <w:r>
-              <w:rPr>
-                <w:rFonts w:ascii="Calibri" w:hAnsi="Calibri"/>
-                <w:b/>
-                <w:bCs/>
-                <w:lang w:val="de-DE"/>
-              </w:rPr>
-              <w:t>Rotation Z</w:t>
-            </w:r>
-            <w:r>
-              <w:rPr>
-                <w:rFonts w:ascii="Calibri" w:hAnsi="Calibri"/>
-                <w:b/>
-                <w:bCs/>
-                <w:lang w:val="de-DE"/>
-              </w:rPr>
-              <w:t xml:space="preserve"> [°]</w:t>
-            </w:r>
-          </w:p>
-        </w:tc>
-      </w:tr>
-      <w:tr>
-        <w:tc>
-          <w:tcPr>
-            <w:tcW w:w="2547" w:type="dxa"/>
-          </w:tcPr>
-          <w:p>
-            <w:pPr>
-              <w:pStyle w:val="Textbody"/>
-              <w:rPr>
-                <w:rFonts w:ascii="Calibri" w:hAnsi="Calibri"/>
-                <w:bCs/>
-                <w:lang w:val="de-DE"/>
-              </w:rPr>
-            </w:pPr>
-            <w:r>
-              <w:rPr>
-                <w:rFonts w:ascii="Calibri" w:hAnsi="Calibri"/>
-                <w:bCs/>
-                <w:lang w:val="de-DE"/>
-              </w:rPr>
-              <w:t>Bewegungsebene Hoch</w:t>
-            </w:r>
-          </w:p>
-        </w:tc>
-        <w:tc>
-          <w:tcPr>
-            <w:tcW w:w="1915" w:type="dxa"/>
-          </w:tcPr>
-          <w:p>
-            <w:pPr>
-              <w:pStyle w:val="Textbody"/>
-              <w:jc w:val="center"/>
-              <w:rPr>
-                <w:rFonts w:ascii="Calibri" w:hAnsi="Calibri"/>
-                <w:bCs/>
-                <w:lang w:val="de-DE"/>
-              </w:rPr>
-            </w:pPr>
-            <w:r>
-              <w:rPr>
-                <w:rFonts w:ascii="Calibri" w:hAnsi="Calibri"/>
-                <w:bCs/>
-                <w:lang w:val="de-DE"/>
-              </w:rPr>
-              <w:t>135</w:t>
-            </w:r>
-          </w:p>
-        </w:tc>
-        <w:tc>
-          <w:tcPr>
-            <w:tcW w:w="1915" w:type="dxa"/>
-          </w:tcPr>
-          <w:p>
-            <w:pPr>
-              <w:pStyle w:val="Textbody"/>
-              <w:jc w:val="center"/>
-              <w:rPr>
-                <w:rFonts w:ascii="Calibri" w:hAnsi="Calibri"/>
-                <w:bCs/>
-                <w:lang w:val="de-DE"/>
-              </w:rPr>
-            </w:pPr>
-            <w:r>
-              <w:rPr>
-                <w:rFonts w:ascii="Calibri" w:hAnsi="Calibri"/>
-                <w:bCs/>
-                <w:lang w:val="de-DE"/>
-              </w:rPr>
-              <w:t>120</w:t>
-            </w:r>
-          </w:p>
-        </w:tc>
-        <w:tc>
-          <w:tcPr>
-            <w:tcW w:w="1915" w:type="dxa"/>
-          </w:tcPr>
-          <w:p>
-            <w:pPr>
-              <w:pStyle w:val="Textbody"/>
-              <w:jc w:val="center"/>
-              <w:rPr>
-                <w:rFonts w:ascii="Calibri" w:hAnsi="Calibri"/>
-                <w:bCs/>
-                <w:lang w:val="de-DE"/>
-              </w:rPr>
-            </w:pPr>
-            <w:r>
-              <w:rPr>
-                <w:rFonts w:ascii="Calibri" w:hAnsi="Calibri"/>
-                <w:bCs/>
-                <w:lang w:val="de-DE"/>
-              </w:rPr>
-              <w:t>0</w:t>
-            </w:r>
-          </w:p>
-        </w:tc>
-      </w:tr>
-      <w:tr>
-        <w:tc>
-          <w:tcPr>
-            <w:tcW w:w="2547" w:type="dxa"/>
-          </w:tcPr>
-          <w:p>
-            <w:pPr>
-              <w:pStyle w:val="Textbody"/>
-              <w:rPr>
-                <w:rFonts w:ascii="Calibri" w:hAnsi="Calibri"/>
-                <w:bCs/>
-                <w:lang w:val="de-DE"/>
-              </w:rPr>
-            </w:pPr>
-            <w:r>
-              <w:rPr>
-                <w:rFonts w:ascii="Calibri" w:hAnsi="Calibri"/>
-                <w:bCs/>
-                <w:lang w:val="de-DE"/>
-              </w:rPr>
-              <w:t>Ablageebene</w:t>
-            </w:r>
-          </w:p>
-        </w:tc>
-        <w:tc>
-          <w:tcPr>
-            <w:tcW w:w="1915" w:type="dxa"/>
-          </w:tcPr>
-          <w:p>
-            <w:pPr>
-              <w:pStyle w:val="Textbody"/>
-              <w:jc w:val="center"/>
-              <w:rPr>
-                <w:rFonts w:ascii="Calibri" w:hAnsi="Calibri"/>
-                <w:bCs/>
-                <w:lang w:val="de-DE"/>
-              </w:rPr>
-            </w:pPr>
-            <w:r>
-              <w:rPr>
-                <w:rFonts w:ascii="Calibri" w:hAnsi="Calibri"/>
-                <w:bCs/>
-                <w:lang w:val="de-DE"/>
-              </w:rPr>
-              <w:t>-15</w:t>
-            </w:r>
-          </w:p>
-        </w:tc>
-        <w:tc>
-          <w:tcPr>
-            <w:tcW w:w="1915" w:type="dxa"/>
-          </w:tcPr>
-          <w:p>
-            <w:pPr>
-              <w:pStyle w:val="Textbody"/>
-              <w:jc w:val="center"/>
-              <w:rPr>
-                <w:rFonts w:ascii="Calibri" w:hAnsi="Calibri"/>
-                <w:bCs/>
-                <w:lang w:val="de-DE"/>
-              </w:rPr>
-            </w:pPr>
-            <w:r>
-              <w:rPr>
-                <w:rFonts w:ascii="Calibri" w:hAnsi="Calibri"/>
-                <w:bCs/>
-                <w:lang w:val="de-DE"/>
-              </w:rPr>
-              <w:t>167</w:t>
-            </w:r>
-          </w:p>
-        </w:tc>
-        <w:tc>
-          <w:tcPr>
-            <w:tcW w:w="1915" w:type="dxa"/>
-          </w:tcPr>
-          <w:p>
-            <w:pPr>
-              <w:pStyle w:val="Textbody"/>
-              <w:jc w:val="center"/>
-              <w:rPr>
-                <w:rFonts w:ascii="Calibri" w:hAnsi="Calibri"/>
-                <w:bCs/>
-                <w:lang w:val="de-DE"/>
-              </w:rPr>
-            </w:pPr>
-            <w:r>
-              <w:rPr>
-                <w:rFonts w:ascii="Calibri" w:hAnsi="Calibri"/>
-                <w:bCs/>
-                <w:lang w:val="de-DE"/>
-              </w:rPr>
-              <w:t>0</w:t>
-            </w:r>
-          </w:p>
-        </w:tc>
-      </w:tr>
-      <w:tr>
-        <w:tc>
-          <w:tcPr>
-            <w:tcW w:w="2547" w:type="dxa"/>
-          </w:tcPr>
-          <w:p>
-            <w:pPr>
-              <w:pStyle w:val="Textbody"/>
-              <w:rPr>
-                <w:rFonts w:ascii="Calibri" w:hAnsi="Calibri"/>
-                <w:bCs/>
-                <w:lang w:val="de-DE"/>
-              </w:rPr>
-            </w:pPr>
-            <w:r>
-              <w:rPr>
-                <w:rFonts w:ascii="Calibri" w:hAnsi="Calibri"/>
-                <w:bCs/>
-                <w:lang w:val="de-DE"/>
-              </w:rPr>
-              <w:t>Restliche Ebenen</w:t>
-            </w:r>
-          </w:p>
-        </w:tc>
-        <w:tc>
-          <w:tcPr>
-            <w:tcW w:w="1915" w:type="dxa"/>
-          </w:tcPr>
-          <w:p>
-            <w:pPr>
-              <w:pStyle w:val="Textbody"/>
-              <w:jc w:val="center"/>
-              <w:rPr>
-                <w:rFonts w:ascii="Calibri" w:hAnsi="Calibri"/>
-                <w:bCs/>
-                <w:lang w:val="de-DE"/>
-              </w:rPr>
-            </w:pPr>
-            <w:r>
-              <w:rPr>
-                <w:rFonts w:ascii="Calibri" w:hAnsi="Calibri"/>
-                <w:bCs/>
-                <w:lang w:val="de-DE"/>
-              </w:rPr>
-              <w:t>180</w:t>
-            </w:r>
-          </w:p>
-        </w:tc>
-        <w:tc>
-          <w:tcPr>
-            <w:tcW w:w="1915" w:type="dxa"/>
-          </w:tcPr>
-          <w:p>
-            <w:pPr>
-              <w:pStyle w:val="Textbody"/>
-              <w:jc w:val="center"/>
-              <w:rPr>
-                <w:rFonts w:ascii="Calibri" w:hAnsi="Calibri"/>
-                <w:bCs/>
-                <w:lang w:val="de-DE"/>
-              </w:rPr>
-            </w:pPr>
-            <w:r>
-              <w:rPr>
-                <w:rFonts w:ascii="Calibri" w:hAnsi="Calibri"/>
-                <w:bCs/>
-                <w:lang w:val="de-DE"/>
-              </w:rPr>
-              <w:t>0</w:t>
-            </w:r>
-          </w:p>
-        </w:tc>
-        <w:tc>
-          <w:tcPr>
-            <w:tcW w:w="1915" w:type="dxa"/>
-          </w:tcPr>
-          <w:p>
-            <w:pPr>
-              <w:pStyle w:val="Textbody"/>
-              <w:jc w:val="center"/>
-              <w:rPr>
-                <w:rFonts w:ascii="Calibri" w:hAnsi="Calibri"/>
-                <w:bCs/>
-                <w:lang w:val="de-DE"/>
-              </w:rPr>
-            </w:pPr>
-            <w:r>
-              <w:rPr>
-                <w:rFonts w:ascii="Calibri" w:hAnsi="Calibri"/>
-                <w:bCs/>
-                <w:lang w:val="de-DE"/>
-              </w:rPr>
-              <w:t>0</w:t>
-            </w:r>
-          </w:p>
-        </w:tc>
-      </w:tr>
-    </w:tbl>
-    <w:p>
-      <w:pPr>
-        <w:pStyle w:val="Textbody"/>
-        <w:rPr>
-          <w:rFonts w:ascii="Calibri" w:hAnsi="Calibri"/>
-          <w:b/>
-          <w:bCs/>
-          <w:i/>
-          <w:lang w:val="de-DE"/>
-        </w:rPr>
-      </w:pPr>
-      <w:r>
-        <w:rPr>
-          <w:i/>
-        </w:rPr>
-        <w:t xml:space="preserve">Tabelle </w:t>
-      </w:r>
-      <w:r>
-        <w:rPr>
-          <w:i/>
-        </w:rPr>
-        <w:fldChar w:fldCharType="begin"/>
-      </w:r>
-      <w:r>
-        <w:rPr>
-          <w:i/>
-        </w:rPr>
-        <w:instrText xml:space="preserve"> SEQ Tabelle \* ARABIC </w:instrText>
-      </w:r>
-      <w:r>
-        <w:rPr>
-          <w:i/>
-        </w:rPr>
-        <w:fldChar w:fldCharType="separate"/>
-      </w:r>
-      <w:r>
-        <w:rPr>
-          <w:i/>
-          <w:noProof/>
-        </w:rPr>
-        <w:t>1</w:t>
-      </w:r>
-      <w:r>
-        <w:rPr>
-          <w:i/>
-        </w:rPr>
-        <w:fldChar w:fldCharType="end"/>
-      </w:r>
-      <w:r>
-        <w:rPr>
-          <w:i/>
-        </w:rPr>
-        <w:t xml:space="preserve"> Ebenenbedingte Kopfrotation</w:t>
+        </w:rPr>
+      </w:pPr>
+      <w:r>
+        <w:rPr>
+          <w:rFonts w:ascii="Calibri" w:hAnsi="Calibri"/>
+          <w:b/>
+          <w:bCs/>
+        </w:rPr>
+        <w:t>Redundanz</w:t>
       </w:r>
     </w:p>
     <w:p>
       <w:pPr>
         <w:pStyle w:val="Textbody"/>
         <w:numPr>
-          <w:ilvl w:val="4"/>
+          <w:ilvl w:val="3"/>
           <w:numId w:val="1"/>
         </w:numPr>
         <w:rPr>
@@ -3092,14 +2542,14 @@
           <w:b/>
           <w:bCs/>
         </w:rPr>
-        <w:t>Nur eine Bewegungsebene</w:t>
+        <w:t>Nicht definierte/abgefangene Fälle</w:t>
       </w:r>
     </w:p>
     <w:p>
       <w:pPr>
         <w:pStyle w:val="Textbody"/>
         <w:numPr>
-          <w:ilvl w:val="5"/>
+          <w:ilvl w:val="2"/>
           <w:numId w:val="1"/>
         </w:numPr>
         <w:rPr>
@@ -3114,15 +2564,14 @@
           <w:b/>
           <w:bCs/>
         </w:rPr>
-        <w:lastRenderedPageBreak/>
-        <w:t>Sonst nur vertikal</w:t>
+        <w:t>Vereinfachter logischer Programmablaufplan</w:t>
       </w:r>
     </w:p>
     <w:p>
       <w:pPr>
         <w:pStyle w:val="Textbody"/>
         <w:numPr>
-          <w:ilvl w:val="5"/>
+          <w:ilvl w:val="2"/>
           <w:numId w:val="1"/>
         </w:numPr>
         <w:rPr>
@@ -3137,14 +2586,63 @@
           <w:b/>
           <w:bCs/>
         </w:rPr>
-        <w:t>Definierte Bewegungen</w:t>
-      </w:r>
-    </w:p>
-    <w:p>
-      <w:pPr>
-        <w:pStyle w:val="Textbody"/>
-        <w:rPr>
-          <w:rFonts w:ascii="Calibri" w:hAnsi="Calibri"/>
+        <w:t>Programmablaufplan des SOLL-Zustands</w:t>
+      </w:r>
+    </w:p>
+    <w:p>
+      <w:pPr>
+        <w:pStyle w:val="Textbody"/>
+        <w:numPr>
+          <w:ilvl w:val="1"/>
+          <w:numId w:val="1"/>
+        </w:numPr>
+        <w:rPr>
+          <w:rFonts w:ascii="Calibri" w:hAnsi="Calibri"/>
+          <w:b/>
+          <w:bCs/>
+        </w:rPr>
+      </w:pPr>
+      <w:r>
+        <w:rPr>
+          <w:rFonts w:ascii="Calibri" w:hAnsi="Calibri"/>
+          <w:b/>
+          <w:bCs/>
+        </w:rPr>
+        <w:t>Roboter Bewegungskonzept</w:t>
+      </w:r>
+    </w:p>
+    <w:p>
+      <w:pPr>
+        <w:pStyle w:val="Textbody"/>
+        <w:numPr>
+          <w:ilvl w:val="2"/>
+          <w:numId w:val="1"/>
+        </w:numPr>
+        <w:rPr>
+          <w:rFonts w:ascii="Calibri" w:hAnsi="Calibri"/>
+          <w:b/>
+          <w:bCs/>
+        </w:rPr>
+      </w:pPr>
+      <w:r>
+        <w:rPr>
+          <w:rFonts w:ascii="Calibri" w:hAnsi="Calibri"/>
+          <w:b/>
+          <w:bCs/>
+        </w:rPr>
+        <w:t>Problemstellung</w:t>
+      </w:r>
+    </w:p>
+    <w:p>
+      <w:pPr>
+        <w:pStyle w:val="Textbody"/>
+        <w:numPr>
+          <w:ilvl w:val="3"/>
+          <w:numId w:val="1"/>
+        </w:numPr>
+        <w:rPr>
+          <w:rFonts w:ascii="Calibri" w:hAnsi="Calibri"/>
+          <w:b/>
           <w:bCs/>
           <w:lang w:val="de-DE"/>
         </w:rPr>
@@ -3152,42 +2650,79 @@
       <w:r>
         <w:rPr>
           <w:rFonts w:ascii="Calibri" w:hAnsi="Calibri"/>
+          <w:b/>
           <w:bCs/>
           <w:lang w:val="de-DE"/>
         </w:rPr>
-        <w:t xml:space="preserve">Im </w:t>
-      </w:r>
-      <w:r>
-        <w:rPr>
-          <w:rFonts w:ascii="Calibri" w:hAnsi="Calibri"/>
+        <w:t>Einfahren in gefährliche Positionen nicht verhindert</w:t>
+      </w:r>
+    </w:p>
+    <w:p>
+      <w:pPr>
+        <w:pStyle w:val="Textbody"/>
+        <w:numPr>
+          <w:ilvl w:val="3"/>
+          <w:numId w:val="1"/>
+        </w:numPr>
+        <w:rPr>
+          <w:rFonts w:ascii="Calibri" w:hAnsi="Calibri"/>
+          <w:b/>
           <w:bCs/>
           <w:lang w:val="de-DE"/>
         </w:rPr>
-        <w:t xml:space="preserve">Folgenden </w:t>
-      </w:r>
-      <w:r>
-        <w:rPr>
-          <w:rFonts w:ascii="Calibri" w:hAnsi="Calibri"/>
+      </w:pPr>
+      <w:r>
+        <w:rPr>
+          <w:rFonts w:ascii="Calibri" w:hAnsi="Calibri"/>
+          <w:b/>
           <w:bCs/>
           <w:lang w:val="de-DE"/>
         </w:rPr>
-        <w:t xml:space="preserve">wird das Bewegungskonzept anhand eines Beispiels verdeutlicht. </w:t>
-      </w:r>
-      <w:r>
-        <w:rPr>
-          <w:rFonts w:ascii="Calibri" w:hAnsi="Calibri"/>
-          <w:bCs/>
-          <w:lang w:val="de-DE"/>
-        </w:rPr>
-        <w:t>Es wird der Bewegungsvorgang der beim Zuführen eines Objektes zur Messzellenrampe verwendet. Die gezeigten Befehle sind in der fertigen Implementierung in Methoden eines höheren Funktions</w:t>
-      </w:r>
-      <w:r>
-        <w:rPr>
-          <w:rFonts w:ascii="Calibri" w:hAnsi="Calibri"/>
-          <w:bCs/>
-          <w:lang w:val="de-DE"/>
-        </w:rPr>
-        <w:t>levels enthalten. Einzelne Befehl, wie ID 4 und ID 6 werden durch das Bewegungskonzept in mehrteilige Bewegungsabläufe übersetzt um ein sicheres Erreichen der Endposition zu gewährleisten.</w:t>
+        <w:t>Schwere Nutzbarkeit durch freie Verfügbarkeit des Raumes</w:t>
+      </w:r>
+    </w:p>
+    <w:p>
+      <w:pPr>
+        <w:pStyle w:val="Textbody"/>
+        <w:numPr>
+          <w:ilvl w:val="2"/>
+          <w:numId w:val="1"/>
+        </w:numPr>
+        <w:rPr>
+          <w:rFonts w:ascii="Calibri" w:hAnsi="Calibri"/>
+          <w:b/>
+          <w:bCs/>
+        </w:rPr>
+      </w:pPr>
+      <w:r>
+        <w:rPr>
+          <w:rFonts w:ascii="Calibri" w:hAnsi="Calibri"/>
+          <w:b/>
+          <w:bCs/>
+        </w:rPr>
+        <w:t>Lösung</w:t>
+      </w:r>
+    </w:p>
+    <w:p>
+      <w:pPr>
+        <w:pStyle w:val="Textbody"/>
+        <w:numPr>
+          <w:ilvl w:val="3"/>
+          <w:numId w:val="1"/>
+        </w:numPr>
+        <w:rPr>
+          <w:rFonts w:ascii="Calibri" w:hAnsi="Calibri"/>
+          <w:b/>
+          <w:bCs/>
+        </w:rPr>
+      </w:pPr>
+      <w:r>
+        <w:rPr>
+          <w:rFonts w:ascii="Calibri" w:hAnsi="Calibri"/>
+          <w:b/>
+          <w:bCs/>
+        </w:rPr>
+        <w:t>Ebenenmodell</w:t>
       </w:r>
     </w:p>
     <w:p>
@@ -3203,11 +2738,12 @@
           <w:noProof/>
           <w:lang w:val="de-DE" w:eastAsia="de-DE" w:bidi="ar-SA"/>
         </w:rPr>
+        <w:lastRenderedPageBreak/>
         <w:drawing>
-          <wp:inline distT="0" distB="0" distL="0" distR="0" wp14:anchorId="01BA5A85" wp14:editId="7065D765">
-            <wp:extent cx="6120130" cy="3750310"/>
-            <wp:effectExtent l="0" t="0" r="0" b="2540"/>
-            <wp:docPr id="22" name="Grafik 22"/>
+          <wp:inline distT="0" distB="0" distL="0" distR="0" wp14:anchorId="2193ECFF" wp14:editId="0D65A17D">
+            <wp:extent cx="4295553" cy="6261042"/>
+            <wp:effectExtent l="0" t="0" r="0" b="6985"/>
+            <wp:docPr id="2" name="Grafik 2"/>
             <wp:cNvGraphicFramePr>
               <a:graphicFrameLocks xmlns:a="http://schemas.openxmlformats.org/drawingml/2006/main" noChangeAspect="1"/>
             </wp:cNvGraphicFramePr>
@@ -3227,6 +2763,731 @@
                   <pic:spPr>
                     <a:xfrm>
                       <a:off x="0" y="0"/>
+                      <a:ext cx="4309087" cy="6280769"/>
+                    </a:xfrm>
+                    <a:prstGeom prst="rect">
+                      <a:avLst/>
+                    </a:prstGeom>
+                  </pic:spPr>
+                </pic:pic>
+              </a:graphicData>
+            </a:graphic>
+          </wp:inline>
+        </w:drawing>
+      </w:r>
+    </w:p>
+    <w:p>
+      <w:pPr>
+        <w:pStyle w:val="Beschriftung"/>
+      </w:pPr>
+      <w:r>
+        <w:t xml:space="preserve">Abbildung </w:t>
+      </w:r>
+      <w:r>
+        <w:fldChar w:fldCharType="begin"/>
+      </w:r>
+      <w:r>
+        <w:instrText xml:space="preserve"> SEQ Abbildung \* ARABIC </w:instrText>
+      </w:r>
+      <w:r>
+        <w:fldChar w:fldCharType="separate"/>
+      </w:r>
+      <w:r>
+        <w:rPr>
+          <w:noProof/>
+        </w:rPr>
+        <w:t>2</w:t>
+      </w:r>
+      <w:r>
+        <w:rPr>
+          <w:noProof/>
+        </w:rPr>
+        <w:fldChar w:fldCharType="end"/>
+      </w:r>
+      <w:r>
+        <w:t xml:space="preserve"> Ebenenbasiertes Bewegungskonzept</w:t>
+      </w:r>
+    </w:p>
+    <w:p>
+      <w:pPr>
+        <w:pStyle w:val="Beschriftung"/>
+        <w:rPr>
+          <w:rFonts w:ascii="Calibri" w:hAnsi="Calibri"/>
+          <w:b/>
+          <w:bCs/>
+        </w:rPr>
+      </w:pPr>
+    </w:p>
+    <w:p>
+      <w:pPr>
+        <w:pStyle w:val="Textbody"/>
+        <w:numPr>
+          <w:ilvl w:val="4"/>
+          <w:numId w:val="1"/>
+        </w:numPr>
+        <w:rPr>
+          <w:rFonts w:ascii="Calibri" w:hAnsi="Calibri"/>
+          <w:b/>
+          <w:bCs/>
+          <w:lang w:val="de-DE"/>
+        </w:rPr>
+      </w:pPr>
+      <w:r>
+        <w:rPr>
+          <w:rFonts w:ascii="Calibri" w:hAnsi="Calibri"/>
+          <w:b/>
+          <w:bCs/>
+          <w:lang w:val="de-DE"/>
+        </w:rPr>
+        <w:t>Einbeziehung Kopfdrehung (6 parameter, davon 4 fest)</w:t>
+      </w:r>
+    </w:p>
+    <w:tbl>
+      <w:tblPr>
+        <w:tblStyle w:val="Tabellenraster"/>
+        <w:tblW w:w="0" w:type="auto"/>
+        <w:tblLook w:val="04A0" w:firstRow="1" w:lastRow="0" w:firstColumn="1" w:lastColumn="0" w:noHBand="0" w:noVBand="1"/>
+      </w:tblPr>
+      <w:tblGrid>
+        <w:gridCol w:w="2547"/>
+        <w:gridCol w:w="1915"/>
+        <w:gridCol w:w="1915"/>
+        <w:gridCol w:w="1915"/>
+      </w:tblGrid>
+      <w:tr>
+        <w:tc>
+          <w:tcPr>
+            <w:tcW w:w="2547" w:type="dxa"/>
+          </w:tcPr>
+          <w:p>
+            <w:pPr>
+              <w:pStyle w:val="Textbody"/>
+              <w:jc w:val="center"/>
+              <w:rPr>
+                <w:rFonts w:ascii="Calibri" w:hAnsi="Calibri"/>
+                <w:b/>
+                <w:bCs/>
+                <w:lang w:val="de-DE"/>
+              </w:rPr>
+            </w:pPr>
+            <w:r>
+              <w:rPr>
+                <w:rFonts w:ascii="Calibri" w:hAnsi="Calibri"/>
+                <w:b/>
+                <w:bCs/>
+                <w:lang w:val="de-DE"/>
+              </w:rPr>
+              <w:t>Ebene</w:t>
+            </w:r>
+          </w:p>
+        </w:tc>
+        <w:tc>
+          <w:tcPr>
+            <w:tcW w:w="1915" w:type="dxa"/>
+          </w:tcPr>
+          <w:p>
+            <w:pPr>
+              <w:pStyle w:val="Textbody"/>
+              <w:jc w:val="center"/>
+              <w:rPr>
+                <w:rFonts w:ascii="Calibri" w:hAnsi="Calibri"/>
+                <w:b/>
+                <w:bCs/>
+                <w:lang w:val="de-DE"/>
+              </w:rPr>
+            </w:pPr>
+            <w:r>
+              <w:rPr>
+                <w:rFonts w:ascii="Calibri" w:hAnsi="Calibri"/>
+                <w:b/>
+                <w:bCs/>
+                <w:lang w:val="de-DE"/>
+              </w:rPr>
+              <w:t>Rotation X</w:t>
+            </w:r>
+            <w:r>
+              <w:rPr>
+                <w:rFonts w:ascii="Calibri" w:hAnsi="Calibri"/>
+                <w:b/>
+                <w:bCs/>
+                <w:lang w:val="de-DE"/>
+              </w:rPr>
+              <w:t xml:space="preserve"> [°]</w:t>
+            </w:r>
+          </w:p>
+        </w:tc>
+        <w:tc>
+          <w:tcPr>
+            <w:tcW w:w="1915" w:type="dxa"/>
+          </w:tcPr>
+          <w:p>
+            <w:pPr>
+              <w:pStyle w:val="Textbody"/>
+              <w:jc w:val="center"/>
+              <w:rPr>
+                <w:rFonts w:ascii="Calibri" w:hAnsi="Calibri"/>
+                <w:b/>
+                <w:bCs/>
+                <w:lang w:val="de-DE"/>
+              </w:rPr>
+            </w:pPr>
+            <w:r>
+              <w:rPr>
+                <w:rFonts w:ascii="Calibri" w:hAnsi="Calibri"/>
+                <w:b/>
+                <w:bCs/>
+                <w:lang w:val="de-DE"/>
+              </w:rPr>
+              <w:t>Rotation Y</w:t>
+            </w:r>
+            <w:r>
+              <w:rPr>
+                <w:rFonts w:ascii="Calibri" w:hAnsi="Calibri"/>
+                <w:b/>
+                <w:bCs/>
+                <w:lang w:val="de-DE"/>
+              </w:rPr>
+              <w:t xml:space="preserve"> [°]</w:t>
+            </w:r>
+          </w:p>
+        </w:tc>
+        <w:tc>
+          <w:tcPr>
+            <w:tcW w:w="1915" w:type="dxa"/>
+          </w:tcPr>
+          <w:p>
+            <w:pPr>
+              <w:pStyle w:val="Textbody"/>
+              <w:jc w:val="center"/>
+              <w:rPr>
+                <w:rFonts w:ascii="Calibri" w:hAnsi="Calibri"/>
+                <w:b/>
+                <w:bCs/>
+                <w:lang w:val="de-DE"/>
+              </w:rPr>
+            </w:pPr>
+            <w:r>
+              <w:rPr>
+                <w:rFonts w:ascii="Calibri" w:hAnsi="Calibri"/>
+                <w:b/>
+                <w:bCs/>
+                <w:lang w:val="de-DE"/>
+              </w:rPr>
+              <w:t>Rotation Z</w:t>
+            </w:r>
+            <w:r>
+              <w:rPr>
+                <w:rFonts w:ascii="Calibri" w:hAnsi="Calibri"/>
+                <w:b/>
+                <w:bCs/>
+                <w:lang w:val="de-DE"/>
+              </w:rPr>
+              <w:t xml:space="preserve"> [°]</w:t>
+            </w:r>
+          </w:p>
+        </w:tc>
+      </w:tr>
+      <w:tr>
+        <w:tc>
+          <w:tcPr>
+            <w:tcW w:w="2547" w:type="dxa"/>
+          </w:tcPr>
+          <w:p>
+            <w:pPr>
+              <w:pStyle w:val="Textbody"/>
+              <w:rPr>
+                <w:rFonts w:ascii="Calibri" w:hAnsi="Calibri"/>
+                <w:bCs/>
+                <w:lang w:val="de-DE"/>
+              </w:rPr>
+            </w:pPr>
+            <w:r>
+              <w:rPr>
+                <w:rFonts w:ascii="Calibri" w:hAnsi="Calibri"/>
+                <w:bCs/>
+                <w:lang w:val="de-DE"/>
+              </w:rPr>
+              <w:t>Bewegungsebene Hoch</w:t>
+            </w:r>
+          </w:p>
+        </w:tc>
+        <w:tc>
+          <w:tcPr>
+            <w:tcW w:w="1915" w:type="dxa"/>
+          </w:tcPr>
+          <w:p>
+            <w:pPr>
+              <w:pStyle w:val="Textbody"/>
+              <w:jc w:val="center"/>
+              <w:rPr>
+                <w:rFonts w:ascii="Calibri" w:hAnsi="Calibri"/>
+                <w:bCs/>
+                <w:lang w:val="de-DE"/>
+              </w:rPr>
+            </w:pPr>
+            <w:r>
+              <w:rPr>
+                <w:rFonts w:ascii="Calibri" w:hAnsi="Calibri"/>
+                <w:bCs/>
+                <w:lang w:val="de-DE"/>
+              </w:rPr>
+              <w:t>135</w:t>
+            </w:r>
+          </w:p>
+        </w:tc>
+        <w:tc>
+          <w:tcPr>
+            <w:tcW w:w="1915" w:type="dxa"/>
+          </w:tcPr>
+          <w:p>
+            <w:pPr>
+              <w:pStyle w:val="Textbody"/>
+              <w:jc w:val="center"/>
+              <w:rPr>
+                <w:rFonts w:ascii="Calibri" w:hAnsi="Calibri"/>
+                <w:bCs/>
+                <w:lang w:val="de-DE"/>
+              </w:rPr>
+            </w:pPr>
+            <w:r>
+              <w:rPr>
+                <w:rFonts w:ascii="Calibri" w:hAnsi="Calibri"/>
+                <w:bCs/>
+                <w:lang w:val="de-DE"/>
+              </w:rPr>
+              <w:t>120</w:t>
+            </w:r>
+          </w:p>
+        </w:tc>
+        <w:tc>
+          <w:tcPr>
+            <w:tcW w:w="1915" w:type="dxa"/>
+          </w:tcPr>
+          <w:p>
+            <w:pPr>
+              <w:pStyle w:val="Textbody"/>
+              <w:jc w:val="center"/>
+              <w:rPr>
+                <w:rFonts w:ascii="Calibri" w:hAnsi="Calibri"/>
+                <w:bCs/>
+                <w:lang w:val="de-DE"/>
+              </w:rPr>
+            </w:pPr>
+            <w:r>
+              <w:rPr>
+                <w:rFonts w:ascii="Calibri" w:hAnsi="Calibri"/>
+                <w:bCs/>
+                <w:lang w:val="de-DE"/>
+              </w:rPr>
+              <w:t>0</w:t>
+            </w:r>
+          </w:p>
+        </w:tc>
+      </w:tr>
+      <w:tr>
+        <w:tc>
+          <w:tcPr>
+            <w:tcW w:w="2547" w:type="dxa"/>
+          </w:tcPr>
+          <w:p>
+            <w:pPr>
+              <w:pStyle w:val="Textbody"/>
+              <w:rPr>
+                <w:rFonts w:ascii="Calibri" w:hAnsi="Calibri"/>
+                <w:bCs/>
+                <w:lang w:val="de-DE"/>
+              </w:rPr>
+            </w:pPr>
+            <w:r>
+              <w:rPr>
+                <w:rFonts w:ascii="Calibri" w:hAnsi="Calibri"/>
+                <w:bCs/>
+                <w:lang w:val="de-DE"/>
+              </w:rPr>
+              <w:t>Ablageebene</w:t>
+            </w:r>
+          </w:p>
+        </w:tc>
+        <w:tc>
+          <w:tcPr>
+            <w:tcW w:w="1915" w:type="dxa"/>
+          </w:tcPr>
+          <w:p>
+            <w:pPr>
+              <w:pStyle w:val="Textbody"/>
+              <w:jc w:val="center"/>
+              <w:rPr>
+                <w:rFonts w:ascii="Calibri" w:hAnsi="Calibri"/>
+                <w:bCs/>
+                <w:lang w:val="de-DE"/>
+              </w:rPr>
+            </w:pPr>
+            <w:r>
+              <w:rPr>
+                <w:rFonts w:ascii="Calibri" w:hAnsi="Calibri"/>
+                <w:bCs/>
+                <w:lang w:val="de-DE"/>
+              </w:rPr>
+              <w:t>-15</w:t>
+            </w:r>
+          </w:p>
+        </w:tc>
+        <w:tc>
+          <w:tcPr>
+            <w:tcW w:w="1915" w:type="dxa"/>
+          </w:tcPr>
+          <w:p>
+            <w:pPr>
+              <w:pStyle w:val="Textbody"/>
+              <w:jc w:val="center"/>
+              <w:rPr>
+                <w:rFonts w:ascii="Calibri" w:hAnsi="Calibri"/>
+                <w:bCs/>
+                <w:lang w:val="de-DE"/>
+              </w:rPr>
+            </w:pPr>
+            <w:r>
+              <w:rPr>
+                <w:rFonts w:ascii="Calibri" w:hAnsi="Calibri"/>
+                <w:bCs/>
+                <w:lang w:val="de-DE"/>
+              </w:rPr>
+              <w:t>167</w:t>
+            </w:r>
+          </w:p>
+        </w:tc>
+        <w:tc>
+          <w:tcPr>
+            <w:tcW w:w="1915" w:type="dxa"/>
+          </w:tcPr>
+          <w:p>
+            <w:pPr>
+              <w:pStyle w:val="Textbody"/>
+              <w:jc w:val="center"/>
+              <w:rPr>
+                <w:rFonts w:ascii="Calibri" w:hAnsi="Calibri"/>
+                <w:bCs/>
+                <w:lang w:val="de-DE"/>
+              </w:rPr>
+            </w:pPr>
+            <w:r>
+              <w:rPr>
+                <w:rFonts w:ascii="Calibri" w:hAnsi="Calibri"/>
+                <w:bCs/>
+                <w:lang w:val="de-DE"/>
+              </w:rPr>
+              <w:t>0</w:t>
+            </w:r>
+          </w:p>
+        </w:tc>
+      </w:tr>
+      <w:tr>
+        <w:tc>
+          <w:tcPr>
+            <w:tcW w:w="2547" w:type="dxa"/>
+          </w:tcPr>
+          <w:p>
+            <w:pPr>
+              <w:pStyle w:val="Textbody"/>
+              <w:rPr>
+                <w:rFonts w:ascii="Calibri" w:hAnsi="Calibri"/>
+                <w:bCs/>
+                <w:lang w:val="de-DE"/>
+              </w:rPr>
+            </w:pPr>
+            <w:r>
+              <w:rPr>
+                <w:rFonts w:ascii="Calibri" w:hAnsi="Calibri"/>
+                <w:bCs/>
+                <w:lang w:val="de-DE"/>
+              </w:rPr>
+              <w:t>Restliche Ebenen</w:t>
+            </w:r>
+          </w:p>
+        </w:tc>
+        <w:tc>
+          <w:tcPr>
+            <w:tcW w:w="1915" w:type="dxa"/>
+          </w:tcPr>
+          <w:p>
+            <w:pPr>
+              <w:pStyle w:val="Textbody"/>
+              <w:jc w:val="center"/>
+              <w:rPr>
+                <w:rFonts w:ascii="Calibri" w:hAnsi="Calibri"/>
+                <w:bCs/>
+                <w:lang w:val="de-DE"/>
+              </w:rPr>
+            </w:pPr>
+            <w:r>
+              <w:rPr>
+                <w:rFonts w:ascii="Calibri" w:hAnsi="Calibri"/>
+                <w:bCs/>
+                <w:lang w:val="de-DE"/>
+              </w:rPr>
+              <w:t>180</w:t>
+            </w:r>
+          </w:p>
+        </w:tc>
+        <w:tc>
+          <w:tcPr>
+            <w:tcW w:w="1915" w:type="dxa"/>
+          </w:tcPr>
+          <w:p>
+            <w:pPr>
+              <w:pStyle w:val="Textbody"/>
+              <w:jc w:val="center"/>
+              <w:rPr>
+                <w:rFonts w:ascii="Calibri" w:hAnsi="Calibri"/>
+                <w:bCs/>
+                <w:lang w:val="de-DE"/>
+              </w:rPr>
+            </w:pPr>
+            <w:r>
+              <w:rPr>
+                <w:rFonts w:ascii="Calibri" w:hAnsi="Calibri"/>
+                <w:bCs/>
+                <w:lang w:val="de-DE"/>
+              </w:rPr>
+              <w:t>0</w:t>
+            </w:r>
+          </w:p>
+        </w:tc>
+        <w:tc>
+          <w:tcPr>
+            <w:tcW w:w="1915" w:type="dxa"/>
+          </w:tcPr>
+          <w:p>
+            <w:pPr>
+              <w:pStyle w:val="Textbody"/>
+              <w:jc w:val="center"/>
+              <w:rPr>
+                <w:rFonts w:ascii="Calibri" w:hAnsi="Calibri"/>
+                <w:bCs/>
+                <w:lang w:val="de-DE"/>
+              </w:rPr>
+            </w:pPr>
+            <w:r>
+              <w:rPr>
+                <w:rFonts w:ascii="Calibri" w:hAnsi="Calibri"/>
+                <w:bCs/>
+                <w:lang w:val="de-DE"/>
+              </w:rPr>
+              <w:t>0</w:t>
+            </w:r>
+          </w:p>
+        </w:tc>
+      </w:tr>
+    </w:tbl>
+    <w:p>
+      <w:pPr>
+        <w:pStyle w:val="Textbody"/>
+        <w:rPr>
+          <w:rFonts w:ascii="Calibri" w:hAnsi="Calibri"/>
+          <w:b/>
+          <w:bCs/>
+          <w:i/>
+          <w:lang w:val="de-DE"/>
+        </w:rPr>
+      </w:pPr>
+      <w:r>
+        <w:rPr>
+          <w:i/>
+        </w:rPr>
+        <w:t xml:space="preserve">Tabelle </w:t>
+      </w:r>
+      <w:r>
+        <w:rPr>
+          <w:i/>
+        </w:rPr>
+        <w:fldChar w:fldCharType="begin"/>
+      </w:r>
+      <w:r>
+        <w:rPr>
+          <w:i/>
+        </w:rPr>
+        <w:instrText xml:space="preserve"> SEQ Tabelle \* ARABIC </w:instrText>
+      </w:r>
+      <w:r>
+        <w:rPr>
+          <w:i/>
+        </w:rPr>
+        <w:fldChar w:fldCharType="separate"/>
+      </w:r>
+      <w:r>
+        <w:rPr>
+          <w:i/>
+          <w:noProof/>
+        </w:rPr>
+        <w:t>1</w:t>
+      </w:r>
+      <w:r>
+        <w:rPr>
+          <w:i/>
+        </w:rPr>
+        <w:fldChar w:fldCharType="end"/>
+      </w:r>
+      <w:r>
+        <w:rPr>
+          <w:i/>
+        </w:rPr>
+        <w:t xml:space="preserve"> Ebenenbedingte Kopfrotation</w:t>
+      </w:r>
+    </w:p>
+    <w:p>
+      <w:pPr>
+        <w:pStyle w:val="Textbody"/>
+        <w:numPr>
+          <w:ilvl w:val="4"/>
+          <w:numId w:val="1"/>
+        </w:numPr>
+        <w:rPr>
+          <w:rFonts w:ascii="Calibri" w:hAnsi="Calibri"/>
+          <w:b/>
+          <w:bCs/>
+        </w:rPr>
+      </w:pPr>
+      <w:r>
+        <w:rPr>
+          <w:rFonts w:ascii="Calibri" w:hAnsi="Calibri"/>
+          <w:b/>
+          <w:bCs/>
+        </w:rPr>
+        <w:t>Nur eine Bewegungsebene</w:t>
+      </w:r>
+    </w:p>
+    <w:p>
+      <w:pPr>
+        <w:pStyle w:val="Textbody"/>
+        <w:numPr>
+          <w:ilvl w:val="5"/>
+          <w:numId w:val="1"/>
+        </w:numPr>
+        <w:rPr>
+          <w:rFonts w:ascii="Calibri" w:hAnsi="Calibri"/>
+          <w:b/>
+          <w:bCs/>
+        </w:rPr>
+      </w:pPr>
+      <w:r>
+        <w:rPr>
+          <w:rFonts w:ascii="Calibri" w:hAnsi="Calibri"/>
+          <w:b/>
+          <w:bCs/>
+        </w:rPr>
+        <w:lastRenderedPageBreak/>
+        <w:t>Sonst nur vertikal</w:t>
+      </w:r>
+    </w:p>
+    <w:p>
+      <w:pPr>
+        <w:pStyle w:val="Textbody"/>
+        <w:numPr>
+          <w:ilvl w:val="5"/>
+          <w:numId w:val="1"/>
+        </w:numPr>
+        <w:rPr>
+          <w:rFonts w:ascii="Calibri" w:hAnsi="Calibri"/>
+          <w:b/>
+          <w:bCs/>
+        </w:rPr>
+      </w:pPr>
+      <w:r>
+        <w:rPr>
+          <w:rFonts w:ascii="Calibri" w:hAnsi="Calibri"/>
+          <w:b/>
+          <w:bCs/>
+        </w:rPr>
+        <w:t>Definierte Bewegungen</w:t>
+      </w:r>
+    </w:p>
+    <w:p>
+      <w:pPr>
+        <w:pStyle w:val="Textbody"/>
+        <w:rPr>
+          <w:rFonts w:ascii="Calibri" w:hAnsi="Calibri"/>
+          <w:bCs/>
+          <w:lang w:val="de-DE"/>
+        </w:rPr>
+      </w:pPr>
+      <w:r>
+        <w:rPr>
+          <w:rFonts w:ascii="Calibri" w:hAnsi="Calibri"/>
+          <w:bCs/>
+          <w:lang w:val="de-DE"/>
+        </w:rPr>
+        <w:t xml:space="preserve">Im </w:t>
+      </w:r>
+      <w:r>
+        <w:rPr>
+          <w:rFonts w:ascii="Calibri" w:hAnsi="Calibri"/>
+          <w:bCs/>
+          <w:lang w:val="de-DE"/>
+        </w:rPr>
+        <w:t xml:space="preserve">Folgenden </w:t>
+      </w:r>
+      <w:r>
+        <w:rPr>
+          <w:rFonts w:ascii="Calibri" w:hAnsi="Calibri"/>
+          <w:bCs/>
+          <w:lang w:val="de-DE"/>
+        </w:rPr>
+        <w:t xml:space="preserve">wird das Bewegungskonzept anhand eines Beispiels verdeutlicht. </w:t>
+      </w:r>
+      <w:r>
+        <w:rPr>
+          <w:rFonts w:ascii="Calibri" w:hAnsi="Calibri"/>
+          <w:bCs/>
+          <w:lang w:val="de-DE"/>
+        </w:rPr>
+        <w:t>Es wird der Bewegungsvorgang der beim Zuführen eines Objektes zur Messzellenrampe verwendet. Die gezeigten Befehle sind in der fertigen Implementierung in Methoden eines höheren Funktions</w:t>
+      </w:r>
+      <w:r>
+        <w:rPr>
+          <w:rFonts w:ascii="Calibri" w:hAnsi="Calibri"/>
+          <w:bCs/>
+          <w:lang w:val="de-DE"/>
+        </w:rPr>
+        <w:t>levels enthalten. Einzelne Befehl, wie ID 4 und ID 6 werden durch das Bewegungskonzept in mehrteilige Bewegungsabläufe übersetzt um ein sicheres Erreichen der Endposition zu gewährleisten.</w:t>
+      </w:r>
+    </w:p>
+    <w:p>
+      <w:pPr>
+        <w:pStyle w:val="Textbody"/>
+        <w:keepNext/>
+      </w:pPr>
+      <w:r>
+        <w:rPr>
+          <w:rFonts w:ascii="Calibri" w:hAnsi="Calibri"/>
+          <w:b/>
+          <w:bCs/>
+          <w:noProof/>
+          <w:lang w:val="de-DE" w:eastAsia="de-DE" w:bidi="ar-SA"/>
+        </w:rPr>
+        <w:drawing>
+          <wp:inline distT="0" distB="0" distL="0" distR="0" wp14:anchorId="01BA5A85" wp14:editId="7065D765">
+            <wp:extent cx="6120130" cy="3750310"/>
+            <wp:effectExtent l="0" t="0" r="0" b="2540"/>
+            <wp:docPr id="22" name="Grafik 22"/>
+            <wp:cNvGraphicFramePr>
+              <a:graphicFrameLocks xmlns:a="http://schemas.openxmlformats.org/drawingml/2006/main" noChangeAspect="1"/>
+            </wp:cNvGraphicFramePr>
+            <a:graphic xmlns:a="http://schemas.openxmlformats.org/drawingml/2006/main">
+              <a:graphicData uri="http://schemas.openxmlformats.org/drawingml/2006/picture">
+                <pic:pic xmlns:pic="http://schemas.openxmlformats.org/drawingml/2006/picture">
+                  <pic:nvPicPr>
+                    <pic:cNvPr id="1" name=""/>
+                    <pic:cNvPicPr/>
+                  </pic:nvPicPr>
+                  <pic:blipFill>
+                    <a:blip r:embed="rId24"/>
+                    <a:stretch>
+                      <a:fillRect/>
+                    </a:stretch>
+                  </pic:blipFill>
+                  <pic:spPr>
+                    <a:xfrm>
+                      <a:off x="0" y="0"/>
                       <a:ext cx="6120130" cy="3750310"/>
                     </a:xfrm>
                     <a:prstGeom prst="rect">
@@ -3247,14 +3508,30 @@
       <w:r>
         <w:t xml:space="preserve">Abbildung </w:t>
       </w:r>
-      <w:fldSimple w:instr=" SEQ Abbildung \* ARABIC ">
-        <w:r>
-          <w:rPr>
-            <w:noProof/>
-          </w:rPr>
-          <w:t>3</w:t>
-        </w:r>
-      </w:fldSimple>
+      <w:r>
+        <w:fldChar w:fldCharType="begin"/>
+      </w:r>
+      <w:r>
+        <w:instrText xml:space="preserve"> SEQ Abbildung </w:instrText>
+      </w:r>
+      <w:r>
+        <w:instrText xml:space="preserve">\* ARABIC </w:instrText>
+      </w:r>
+      <w:r>
+        <w:fldChar w:fldCharType="separate"/>
+      </w:r>
+      <w:r>
+        <w:rPr>
+          <w:noProof/>
+        </w:rPr>
+        <w:t>3</w:t>
+      </w:r>
+      <w:r>
+        <w:rPr>
+          <w:noProof/>
+        </w:rPr>
+        <w:fldChar w:fldCharType="end"/>
+      </w:r>
       <w:r>
         <w:t xml:space="preserve"> Beispiel Bewegungskonzept</w:t>
       </w:r>
@@ -4613,7 +4890,7 @@
                     <pic:cNvPicPr/>
                   </pic:nvPicPr>
                   <pic:blipFill>
-                    <a:blip r:embed="rId24"/>
+                    <a:blip r:embed="rId25"/>
                     <a:stretch>
                       <a:fillRect/>
                     </a:stretch>
@@ -6466,8 +6743,8 @@
           <w:bCs/>
         </w:rPr>
         <w:pict>
-          <v:shape id="_x0000_i1025" type="#_x0000_t75" style="width:481.5pt;height:240pt">
-            <v:imagedata r:id="rId25" o:title="conv_iso"/>
+          <v:shape id="_x0000_i1029" type="#_x0000_t75" style="width:481.4pt;height:240.3pt">
+            <v:imagedata r:id="rId26" o:title="conv_iso"/>
           </v:shape>
         </w:pict>
       </w:r>
@@ -7871,8 +8148,8 @@
           <w:bCs/>
         </w:rPr>
         <w:pict>
-          <v:shape id="_x0000_i1026" type="#_x0000_t75" style="width:481.5pt;height:257.25pt">
-            <v:imagedata r:id="rId26" o:title="conv_mess"/>
+          <v:shape id="_x0000_i1030" type="#_x0000_t75" style="width:481.4pt;height:257pt">
+            <v:imagedata r:id="rId27" o:title="conv_mess"/>
           </v:shape>
         </w:pict>
       </w:r>
@@ -8067,8 +8344,6 @@
       <w:r>
         <w:t>ANHANG</w:t>
       </w:r>
-      <w:bookmarkStart w:id="3" w:name="_GoBack"/>
-      <w:bookmarkEnd w:id="3"/>
     </w:p>
     <w:p>
       <w:pPr>
@@ -8112,61 +8387,6 @@
             <wp:extent cx="1821477" cy="4201891"/>
             <wp:effectExtent l="0" t="9208" r="0" b="0"/>
             <wp:docPr id="1" name="Grafik 1"/>
-            <wp:cNvGraphicFramePr>
-              <a:graphicFrameLocks xmlns:a="http://schemas.openxmlformats.org/drawingml/2006/main" noChangeAspect="1"/>
-            </wp:cNvGraphicFramePr>
-            <a:graphic xmlns:a="http://schemas.openxmlformats.org/drawingml/2006/main">
-              <a:graphicData uri="http://schemas.openxmlformats.org/drawingml/2006/picture">
-                <pic:pic xmlns:pic="http://schemas.openxmlformats.org/drawingml/2006/picture">
-                  <pic:nvPicPr>
-                    <pic:cNvPr id="1" name=""/>
-                    <pic:cNvPicPr/>
-                  </pic:nvPicPr>
-                  <pic:blipFill>
-                    <a:blip r:embed="rId27"/>
-                    <a:stretch>
-                      <a:fillRect/>
-                    </a:stretch>
-                  </pic:blipFill>
-                  <pic:spPr>
-                    <a:xfrm rot="16200000">
-                      <a:off x="0" y="0"/>
-                      <a:ext cx="1840249" cy="4245196"/>
-                    </a:xfrm>
-                    <a:prstGeom prst="rect">
-                      <a:avLst/>
-                    </a:prstGeom>
-                  </pic:spPr>
-                </pic:pic>
-              </a:graphicData>
-            </a:graphic>
-          </wp:inline>
-        </w:drawing>
-      </w:r>
-    </w:p>
-    <w:p>
-      <w:pPr>
-        <w:pStyle w:val="Textbody"/>
-        <w:ind w:left="420" w:firstLine="300"/>
-        <w:rPr>
-          <w:rFonts w:ascii="Calibri" w:hAnsi="Calibri"/>
-          <w:b/>
-          <w:bCs/>
-        </w:rPr>
-      </w:pPr>
-      <w:r>
-        <w:rPr>
-          <w:rFonts w:ascii="Calibri" w:hAnsi="Calibri"/>
-          <w:b/>
-          <w:bCs/>
-          <w:noProof/>
-          <w:lang w:val="de-DE" w:eastAsia="de-DE" w:bidi="ar-SA"/>
-        </w:rPr>
-        <w:drawing>
-          <wp:inline distT="0" distB="0" distL="0" distR="0" wp14:anchorId="3E716357" wp14:editId="00E98AAF">
-            <wp:extent cx="1996485" cy="5591403"/>
-            <wp:effectExtent l="0" t="6668" r="0" b="0"/>
-            <wp:docPr id="5" name="Grafik 5"/>
             <wp:cNvGraphicFramePr>
               <a:graphicFrameLocks xmlns:a="http://schemas.openxmlformats.org/drawingml/2006/main" noChangeAspect="1"/>
             </wp:cNvGraphicFramePr>
@@ -8186,7 +8406,7 @@
                   <pic:spPr>
                     <a:xfrm rot="16200000">
                       <a:off x="0" y="0"/>
-                      <a:ext cx="2003553" cy="5611199"/>
+                      <a:ext cx="1840249" cy="4245196"/>
                     </a:xfrm>
                     <a:prstGeom prst="rect">
                       <a:avLst/>
@@ -8202,7 +8422,7 @@
     <w:p>
       <w:pPr>
         <w:pStyle w:val="Textbody"/>
-        <w:ind w:left="720"/>
+        <w:ind w:left="420" w:firstLine="300"/>
         <w:rPr>
           <w:rFonts w:ascii="Calibri" w:hAnsi="Calibri"/>
           <w:b/>
@@ -8218,66 +8438,10 @@
           <w:lang w:val="de-DE" w:eastAsia="de-DE" w:bidi="ar-SA"/>
         </w:rPr>
         <w:drawing>
-          <wp:inline distT="0" distB="0" distL="0" distR="0" wp14:anchorId="62407652" wp14:editId="55BE3399">
-            <wp:extent cx="3755865" cy="5592490"/>
-            <wp:effectExtent l="0" t="4128" r="0" b="0"/>
-            <wp:docPr id="6" name="Grafik 6"/>
-            <wp:cNvGraphicFramePr>
-              <a:graphicFrameLocks xmlns:a="http://schemas.openxmlformats.org/drawingml/2006/main" noChangeAspect="1"/>
-            </wp:cNvGraphicFramePr>
-            <a:graphic xmlns:a="http://schemas.openxmlformats.org/drawingml/2006/main">
-              <a:graphicData uri="http://schemas.openxmlformats.org/drawingml/2006/picture">
-                <pic:pic xmlns:pic="http://schemas.openxmlformats.org/drawingml/2006/picture">
-                  <pic:nvPicPr>
-                    <pic:cNvPr id="1" name=""/>
-                    <pic:cNvPicPr/>
-                  </pic:nvPicPr>
-                  <pic:blipFill>
-                    <a:blip r:embed="rId18"/>
-                    <a:stretch>
-                      <a:fillRect/>
-                    </a:stretch>
-                  </pic:blipFill>
-                  <pic:spPr>
-                    <a:xfrm rot="16200000">
-                      <a:off x="0" y="0"/>
-                      <a:ext cx="3790070" cy="5643422"/>
-                    </a:xfrm>
-                    <a:prstGeom prst="rect">
-                      <a:avLst/>
-                    </a:prstGeom>
-                  </pic:spPr>
-                </pic:pic>
-              </a:graphicData>
-            </a:graphic>
-          </wp:inline>
-        </w:drawing>
-      </w:r>
-    </w:p>
-    <w:p>
-      <w:pPr>
-        <w:pStyle w:val="Textbody"/>
-        <w:ind w:left="720"/>
-        <w:rPr>
-          <w:rFonts w:ascii="Calibri" w:hAnsi="Calibri"/>
-          <w:b/>
-          <w:bCs/>
-        </w:rPr>
-      </w:pPr>
-      <w:r>
-        <w:rPr>
-          <w:rFonts w:ascii="Calibri" w:hAnsi="Calibri"/>
-          <w:b/>
-          <w:bCs/>
-          <w:noProof/>
-          <w:lang w:val="de-DE" w:eastAsia="de-DE" w:bidi="ar-SA"/>
-        </w:rPr>
-        <w:lastRenderedPageBreak/>
-        <w:drawing>
-          <wp:inline distT="0" distB="0" distL="0" distR="0" wp14:anchorId="04165935" wp14:editId="1CF0D4F3">
-            <wp:extent cx="2046554" cy="5310187"/>
-            <wp:effectExtent l="6350" t="0" r="0" b="0"/>
-            <wp:docPr id="7" name="Grafik 7"/>
+          <wp:inline distT="0" distB="0" distL="0" distR="0" wp14:anchorId="3E716357" wp14:editId="00E98AAF">
+            <wp:extent cx="1996485" cy="5591403"/>
+            <wp:effectExtent l="0" t="6668" r="0" b="0"/>
+            <wp:docPr id="5" name="Grafik 5"/>
             <wp:cNvGraphicFramePr>
               <a:graphicFrameLocks xmlns:a="http://schemas.openxmlformats.org/drawingml/2006/main" noChangeAspect="1"/>
             </wp:cNvGraphicFramePr>
@@ -8297,7 +8461,7 @@
                   <pic:spPr>
                     <a:xfrm rot="16200000">
                       <a:off x="0" y="0"/>
-                      <a:ext cx="2058722" cy="5341760"/>
+                      <a:ext cx="2003553" cy="5611199"/>
                     </a:xfrm>
                     <a:prstGeom prst="rect">
                       <a:avLst/>
@@ -8329,10 +8493,66 @@
           <w:lang w:val="de-DE" w:eastAsia="de-DE" w:bidi="ar-SA"/>
         </w:rPr>
         <w:drawing>
-          <wp:inline distT="0" distB="0" distL="0" distR="0" wp14:anchorId="1CC9A753" wp14:editId="45C0DE00">
-            <wp:extent cx="3876825" cy="5713978"/>
-            <wp:effectExtent l="0" t="4127" r="5397" b="5398"/>
-            <wp:docPr id="9" name="Grafik 9"/>
+          <wp:inline distT="0" distB="0" distL="0" distR="0" wp14:anchorId="62407652" wp14:editId="55BE3399">
+            <wp:extent cx="3755865" cy="5592490"/>
+            <wp:effectExtent l="0" t="4128" r="0" b="0"/>
+            <wp:docPr id="6" name="Grafik 6"/>
+            <wp:cNvGraphicFramePr>
+              <a:graphicFrameLocks xmlns:a="http://schemas.openxmlformats.org/drawingml/2006/main" noChangeAspect="1"/>
+            </wp:cNvGraphicFramePr>
+            <a:graphic xmlns:a="http://schemas.openxmlformats.org/drawingml/2006/main">
+              <a:graphicData uri="http://schemas.openxmlformats.org/drawingml/2006/picture">
+                <pic:pic xmlns:pic="http://schemas.openxmlformats.org/drawingml/2006/picture">
+                  <pic:nvPicPr>
+                    <pic:cNvPr id="1" name=""/>
+                    <pic:cNvPicPr/>
+                  </pic:nvPicPr>
+                  <pic:blipFill>
+                    <a:blip r:embed="rId19"/>
+                    <a:stretch>
+                      <a:fillRect/>
+                    </a:stretch>
+                  </pic:blipFill>
+                  <pic:spPr>
+                    <a:xfrm rot="16200000">
+                      <a:off x="0" y="0"/>
+                      <a:ext cx="3790070" cy="5643422"/>
+                    </a:xfrm>
+                    <a:prstGeom prst="rect">
+                      <a:avLst/>
+                    </a:prstGeom>
+                  </pic:spPr>
+                </pic:pic>
+              </a:graphicData>
+            </a:graphic>
+          </wp:inline>
+        </w:drawing>
+      </w:r>
+    </w:p>
+    <w:p>
+      <w:pPr>
+        <w:pStyle w:val="Textbody"/>
+        <w:ind w:left="720"/>
+        <w:rPr>
+          <w:rFonts w:ascii="Calibri" w:hAnsi="Calibri"/>
+          <w:b/>
+          <w:bCs/>
+        </w:rPr>
+      </w:pPr>
+      <w:r>
+        <w:rPr>
+          <w:rFonts w:ascii="Calibri" w:hAnsi="Calibri"/>
+          <w:b/>
+          <w:bCs/>
+          <w:noProof/>
+          <w:lang w:val="de-DE" w:eastAsia="de-DE" w:bidi="ar-SA"/>
+        </w:rPr>
+        <w:lastRenderedPageBreak/>
+        <w:drawing>
+          <wp:inline distT="0" distB="0" distL="0" distR="0" wp14:anchorId="04165935" wp14:editId="1CF0D4F3">
+            <wp:extent cx="2046554" cy="5310187"/>
+            <wp:effectExtent l="6350" t="0" r="0" b="0"/>
+            <wp:docPr id="7" name="Grafik 7"/>
             <wp:cNvGraphicFramePr>
               <a:graphicFrameLocks xmlns:a="http://schemas.openxmlformats.org/drawingml/2006/main" noChangeAspect="1"/>
             </wp:cNvGraphicFramePr>
@@ -8352,7 +8572,7 @@
                   <pic:spPr>
                     <a:xfrm rot="16200000">
                       <a:off x="0" y="0"/>
-                      <a:ext cx="3887160" cy="5729211"/>
+                      <a:ext cx="2058722" cy="5341760"/>
                     </a:xfrm>
                     <a:prstGeom prst="rect">
                       <a:avLst/>
@@ -8384,10 +8604,10 @@
           <w:lang w:val="de-DE" w:eastAsia="de-DE" w:bidi="ar-SA"/>
         </w:rPr>
         <w:drawing>
-          <wp:inline distT="0" distB="0" distL="0" distR="0" wp14:anchorId="573E543E" wp14:editId="75529691">
-            <wp:extent cx="1657954" cy="3308372"/>
-            <wp:effectExtent l="0" t="6350" r="0" b="0"/>
-            <wp:docPr id="8" name="Grafik 8"/>
+          <wp:inline distT="0" distB="0" distL="0" distR="0" wp14:anchorId="1CC9A753" wp14:editId="45C0DE00">
+            <wp:extent cx="3876825" cy="5713978"/>
+            <wp:effectExtent l="0" t="4127" r="5397" b="5398"/>
+            <wp:docPr id="9" name="Grafik 9"/>
             <wp:cNvGraphicFramePr>
               <a:graphicFrameLocks xmlns:a="http://schemas.openxmlformats.org/drawingml/2006/main" noChangeAspect="1"/>
             </wp:cNvGraphicFramePr>
@@ -8407,7 +8627,7 @@
                   <pic:spPr>
                     <a:xfrm rot="16200000">
                       <a:off x="0" y="0"/>
-                      <a:ext cx="1681514" cy="3355384"/>
+                      <a:ext cx="3887160" cy="5729211"/>
                     </a:xfrm>
                     <a:prstGeom prst="rect">
                       <a:avLst/>
@@ -8438,12 +8658,11 @@
           <w:noProof/>
           <w:lang w:val="de-DE" w:eastAsia="de-DE" w:bidi="ar-SA"/>
         </w:rPr>
-        <w:lastRenderedPageBreak/>
         <w:drawing>
-          <wp:inline distT="0" distB="0" distL="0" distR="0" wp14:anchorId="1ED4AF8F" wp14:editId="4DCE31C5">
-            <wp:extent cx="3317787" cy="5224465"/>
-            <wp:effectExtent l="0" t="953" r="0" b="0"/>
-            <wp:docPr id="10" name="Grafik 10"/>
+          <wp:inline distT="0" distB="0" distL="0" distR="0" wp14:anchorId="573E543E" wp14:editId="75529691">
+            <wp:extent cx="1657954" cy="3308372"/>
+            <wp:effectExtent l="0" t="6350" r="0" b="0"/>
+            <wp:docPr id="8" name="Grafik 8"/>
             <wp:cNvGraphicFramePr>
               <a:graphicFrameLocks xmlns:a="http://schemas.openxmlformats.org/drawingml/2006/main" noChangeAspect="1"/>
             </wp:cNvGraphicFramePr>
@@ -8463,6 +8682,64 @@
                   <pic:spPr>
                     <a:xfrm rot="16200000">
                       <a:off x="0" y="0"/>
+                      <a:ext cx="1681514" cy="3355384"/>
+                    </a:xfrm>
+                    <a:prstGeom prst="rect">
+                      <a:avLst/>
+                    </a:prstGeom>
+                  </pic:spPr>
+                </pic:pic>
+              </a:graphicData>
+            </a:graphic>
+          </wp:inline>
+        </w:drawing>
+      </w:r>
+      <w:bookmarkStart w:id="3" w:name="_GoBack"/>
+      <w:bookmarkEnd w:id="3"/>
+    </w:p>
+    <w:p>
+      <w:pPr>
+        <w:pStyle w:val="Textbody"/>
+        <w:ind w:left="720"/>
+        <w:rPr>
+          <w:rFonts w:ascii="Calibri" w:hAnsi="Calibri"/>
+          <w:b/>
+          <w:bCs/>
+        </w:rPr>
+      </w:pPr>
+      <w:r>
+        <w:rPr>
+          <w:rFonts w:ascii="Calibri" w:hAnsi="Calibri"/>
+          <w:b/>
+          <w:bCs/>
+          <w:noProof/>
+          <w:lang w:val="de-DE" w:eastAsia="de-DE" w:bidi="ar-SA"/>
+        </w:rPr>
+        <w:lastRenderedPageBreak/>
+        <w:drawing>
+          <wp:inline distT="0" distB="0" distL="0" distR="0" wp14:anchorId="1ED4AF8F" wp14:editId="4DCE31C5">
+            <wp:extent cx="3317787" cy="5224465"/>
+            <wp:effectExtent l="0" t="953" r="0" b="0"/>
+            <wp:docPr id="10" name="Grafik 10"/>
+            <wp:cNvGraphicFramePr>
+              <a:graphicFrameLocks xmlns:a="http://schemas.openxmlformats.org/drawingml/2006/main" noChangeAspect="1"/>
+            </wp:cNvGraphicFramePr>
+            <a:graphic xmlns:a="http://schemas.openxmlformats.org/drawingml/2006/main">
+              <a:graphicData uri="http://schemas.openxmlformats.org/drawingml/2006/picture">
+                <pic:pic xmlns:pic="http://schemas.openxmlformats.org/drawingml/2006/picture">
+                  <pic:nvPicPr>
+                    <pic:cNvPr id="1" name=""/>
+                    <pic:cNvPicPr/>
+                  </pic:nvPicPr>
+                  <pic:blipFill>
+                    <a:blip r:embed="rId33"/>
+                    <a:stretch>
+                      <a:fillRect/>
+                    </a:stretch>
+                  </pic:blipFill>
+                  <pic:spPr>
+                    <a:xfrm rot="16200000">
+                      <a:off x="0" y="0"/>
                       <a:ext cx="3321488" cy="5230292"/>
                     </a:xfrm>
                     <a:prstGeom prst="rect">
@@ -8518,61 +8795,6 @@
             <wp:extent cx="2425700" cy="5410200"/>
             <wp:effectExtent l="0" t="6350" r="6350" b="6350"/>
             <wp:docPr id="23" name="Grafik 23"/>
-            <wp:cNvGraphicFramePr>
-              <a:graphicFrameLocks xmlns:a="http://schemas.openxmlformats.org/drawingml/2006/main" noChangeAspect="1"/>
-            </wp:cNvGraphicFramePr>
-            <a:graphic xmlns:a="http://schemas.openxmlformats.org/drawingml/2006/main">
-              <a:graphicData uri="http://schemas.openxmlformats.org/drawingml/2006/picture">
-                <pic:pic xmlns:pic="http://schemas.openxmlformats.org/drawingml/2006/picture">
-                  <pic:nvPicPr>
-                    <pic:cNvPr id="1" name=""/>
-                    <pic:cNvPicPr/>
-                  </pic:nvPicPr>
-                  <pic:blipFill>
-                    <a:blip r:embed="rId19"/>
-                    <a:stretch>
-                      <a:fillRect/>
-                    </a:stretch>
-                  </pic:blipFill>
-                  <pic:spPr>
-                    <a:xfrm rot="16200000">
-                      <a:off x="0" y="0"/>
-                      <a:ext cx="2442479" cy="5447623"/>
-                    </a:xfrm>
-                    <a:prstGeom prst="rect">
-                      <a:avLst/>
-                    </a:prstGeom>
-                  </pic:spPr>
-                </pic:pic>
-              </a:graphicData>
-            </a:graphic>
-          </wp:inline>
-        </w:drawing>
-      </w:r>
-    </w:p>
-    <w:p>
-      <w:pPr>
-        <w:pStyle w:val="Textbody"/>
-        <w:ind w:left="720"/>
-        <w:rPr>
-          <w:rFonts w:ascii="Calibri" w:hAnsi="Calibri"/>
-          <w:b/>
-          <w:bCs/>
-        </w:rPr>
-      </w:pPr>
-      <w:r>
-        <w:rPr>
-          <w:rFonts w:ascii="Calibri" w:hAnsi="Calibri"/>
-          <w:b/>
-          <w:bCs/>
-          <w:noProof/>
-          <w:lang w:val="de-DE" w:eastAsia="de-DE" w:bidi="ar-SA"/>
-        </w:rPr>
-        <w:drawing>
-          <wp:inline distT="0" distB="0" distL="0" distR="0" wp14:anchorId="3B1F062B" wp14:editId="4A4A43E8">
-            <wp:extent cx="2646102" cy="5819776"/>
-            <wp:effectExtent l="0" t="5715" r="0" b="0"/>
-            <wp:docPr id="24" name="Grafik 24"/>
             <wp:cNvGraphicFramePr>
               <a:graphicFrameLocks xmlns:a="http://schemas.openxmlformats.org/drawingml/2006/main" noChangeAspect="1"/>
             </wp:cNvGraphicFramePr>
@@ -8592,6 +8814,61 @@
                   <pic:spPr>
                     <a:xfrm rot="16200000">
                       <a:off x="0" y="0"/>
+                      <a:ext cx="2442479" cy="5447623"/>
+                    </a:xfrm>
+                    <a:prstGeom prst="rect">
+                      <a:avLst/>
+                    </a:prstGeom>
+                  </pic:spPr>
+                </pic:pic>
+              </a:graphicData>
+            </a:graphic>
+          </wp:inline>
+        </w:drawing>
+      </w:r>
+    </w:p>
+    <w:p>
+      <w:pPr>
+        <w:pStyle w:val="Textbody"/>
+        <w:ind w:left="720"/>
+        <w:rPr>
+          <w:rFonts w:ascii="Calibri" w:hAnsi="Calibri"/>
+          <w:b/>
+          <w:bCs/>
+        </w:rPr>
+      </w:pPr>
+      <w:r>
+        <w:rPr>
+          <w:rFonts w:ascii="Calibri" w:hAnsi="Calibri"/>
+          <w:b/>
+          <w:bCs/>
+          <w:noProof/>
+          <w:lang w:val="de-DE" w:eastAsia="de-DE" w:bidi="ar-SA"/>
+        </w:rPr>
+        <w:drawing>
+          <wp:inline distT="0" distB="0" distL="0" distR="0" wp14:anchorId="3B1F062B" wp14:editId="4A4A43E8">
+            <wp:extent cx="2646102" cy="5819776"/>
+            <wp:effectExtent l="0" t="5715" r="0" b="0"/>
+            <wp:docPr id="24" name="Grafik 24"/>
+            <wp:cNvGraphicFramePr>
+              <a:graphicFrameLocks xmlns:a="http://schemas.openxmlformats.org/drawingml/2006/main" noChangeAspect="1"/>
+            </wp:cNvGraphicFramePr>
+            <a:graphic xmlns:a="http://schemas.openxmlformats.org/drawingml/2006/main">
+              <a:graphicData uri="http://schemas.openxmlformats.org/drawingml/2006/picture">
+                <pic:pic xmlns:pic="http://schemas.openxmlformats.org/drawingml/2006/picture">
+                  <pic:nvPicPr>
+                    <pic:cNvPr id="1" name=""/>
+                    <pic:cNvPicPr/>
+                  </pic:nvPicPr>
+                  <pic:blipFill>
+                    <a:blip r:embed="rId21"/>
+                    <a:stretch>
+                      <a:fillRect/>
+                    </a:stretch>
+                  </pic:blipFill>
+                  <pic:spPr>
+                    <a:xfrm rot="16200000">
+                      <a:off x="0" y="0"/>
                       <a:ext cx="2661807" cy="5854318"/>
                     </a:xfrm>
                     <a:prstGeom prst="rect">
@@ -8629,61 +8906,6 @@
             <wp:extent cx="2438834" cy="5819776"/>
             <wp:effectExtent l="4762" t="0" r="4763" b="4762"/>
             <wp:docPr id="25" name="Grafik 25"/>
-            <wp:cNvGraphicFramePr>
-              <a:graphicFrameLocks xmlns:a="http://schemas.openxmlformats.org/drawingml/2006/main" noChangeAspect="1"/>
-            </wp:cNvGraphicFramePr>
-            <a:graphic xmlns:a="http://schemas.openxmlformats.org/drawingml/2006/main">
-              <a:graphicData uri="http://schemas.openxmlformats.org/drawingml/2006/picture">
-                <pic:pic xmlns:pic="http://schemas.openxmlformats.org/drawingml/2006/picture">
-                  <pic:nvPicPr>
-                    <pic:cNvPr id="1" name=""/>
-                    <pic:cNvPicPr/>
-                  </pic:nvPicPr>
-                  <pic:blipFill>
-                    <a:blip r:embed="rId33"/>
-                    <a:stretch>
-                      <a:fillRect/>
-                    </a:stretch>
-                  </pic:blipFill>
-                  <pic:spPr>
-                    <a:xfrm rot="16200000">
-                      <a:off x="0" y="0"/>
-                      <a:ext cx="2449153" cy="5844400"/>
-                    </a:xfrm>
-                    <a:prstGeom prst="rect">
-                      <a:avLst/>
-                    </a:prstGeom>
-                  </pic:spPr>
-                </pic:pic>
-              </a:graphicData>
-            </a:graphic>
-          </wp:inline>
-        </w:drawing>
-      </w:r>
-    </w:p>
-    <w:p>
-      <w:pPr>
-        <w:pStyle w:val="Textbody"/>
-        <w:ind w:left="720"/>
-        <w:rPr>
-          <w:rFonts w:ascii="Calibri" w:hAnsi="Calibri"/>
-          <w:b/>
-          <w:bCs/>
-        </w:rPr>
-      </w:pPr>
-      <w:r>
-        <w:rPr>
-          <w:rFonts w:ascii="Calibri" w:hAnsi="Calibri"/>
-          <w:b/>
-          <w:bCs/>
-          <w:noProof/>
-          <w:lang w:val="de-DE" w:eastAsia="de-DE" w:bidi="ar-SA"/>
-        </w:rPr>
-        <w:drawing>
-          <wp:inline distT="0" distB="0" distL="0" distR="0" wp14:anchorId="4B722B0D" wp14:editId="1DF972B2">
-            <wp:extent cx="2491452" cy="5872160"/>
-            <wp:effectExtent l="5080" t="0" r="0" b="0"/>
-            <wp:docPr id="28" name="Grafik 28"/>
             <wp:cNvGraphicFramePr>
               <a:graphicFrameLocks xmlns:a="http://schemas.openxmlformats.org/drawingml/2006/main" noChangeAspect="1"/>
             </wp:cNvGraphicFramePr>
@@ -8703,6 +8925,61 @@
                   <pic:spPr>
                     <a:xfrm rot="16200000">
                       <a:off x="0" y="0"/>
+                      <a:ext cx="2449153" cy="5844400"/>
+                    </a:xfrm>
+                    <a:prstGeom prst="rect">
+                      <a:avLst/>
+                    </a:prstGeom>
+                  </pic:spPr>
+                </pic:pic>
+              </a:graphicData>
+            </a:graphic>
+          </wp:inline>
+        </w:drawing>
+      </w:r>
+    </w:p>
+    <w:p>
+      <w:pPr>
+        <w:pStyle w:val="Textbody"/>
+        <w:ind w:left="720"/>
+        <w:rPr>
+          <w:rFonts w:ascii="Calibri" w:hAnsi="Calibri"/>
+          <w:b/>
+          <w:bCs/>
+        </w:rPr>
+      </w:pPr>
+      <w:r>
+        <w:rPr>
+          <w:rFonts w:ascii="Calibri" w:hAnsi="Calibri"/>
+          <w:b/>
+          <w:bCs/>
+          <w:noProof/>
+          <w:lang w:val="de-DE" w:eastAsia="de-DE" w:bidi="ar-SA"/>
+        </w:rPr>
+        <w:drawing>
+          <wp:inline distT="0" distB="0" distL="0" distR="0" wp14:anchorId="4B722B0D" wp14:editId="1DF972B2">
+            <wp:extent cx="2491452" cy="5872160"/>
+            <wp:effectExtent l="5080" t="0" r="0" b="0"/>
+            <wp:docPr id="28" name="Grafik 28"/>
+            <wp:cNvGraphicFramePr>
+              <a:graphicFrameLocks xmlns:a="http://schemas.openxmlformats.org/drawingml/2006/main" noChangeAspect="1"/>
+            </wp:cNvGraphicFramePr>
+            <a:graphic xmlns:a="http://schemas.openxmlformats.org/drawingml/2006/main">
+              <a:graphicData uri="http://schemas.openxmlformats.org/drawingml/2006/picture">
+                <pic:pic xmlns:pic="http://schemas.openxmlformats.org/drawingml/2006/picture">
+                  <pic:nvPicPr>
+                    <pic:cNvPr id="1" name=""/>
+                    <pic:cNvPicPr/>
+                  </pic:nvPicPr>
+                  <pic:blipFill>
+                    <a:blip r:embed="rId35"/>
+                    <a:stretch>
+                      <a:fillRect/>
+                    </a:stretch>
+                  </pic:blipFill>
+                  <pic:spPr>
+                    <a:xfrm rot="16200000">
+                      <a:off x="0" y="0"/>
                       <a:ext cx="2510648" cy="5917403"/>
                     </a:xfrm>
                     <a:prstGeom prst="rect">
@@ -8750,7 +9027,7 @@
                     <pic:cNvPicPr/>
                   </pic:nvPicPr>
                   <pic:blipFill>
-                    <a:blip r:embed="rId21"/>
+                    <a:blip r:embed="rId22"/>
                     <a:stretch>
                       <a:fillRect/>
                     </a:stretch>
@@ -9859,7 +10136,7 @@
 </file>
 
 <file path=customXml/itemProps1.xml><?xml version="1.0" encoding="utf-8"?>
-<ds:datastoreItem xmlns:ds="http://schemas.openxmlformats.org/officeDocument/2006/customXml" ds:itemID="{F330D9E6-2C39-4C2E-BE8E-D29338D66DA6}">
+<ds:datastoreItem xmlns:ds="http://schemas.openxmlformats.org/officeDocument/2006/customXml" ds:itemID="{EB396BAC-9DD7-46AB-A688-AAAF6298E101}">
   <ds:schemaRefs>
     <ds:schemaRef ds:uri="http://schemas.openxmlformats.org/officeDocument/2006/bibliography"/>
   </ds:schemaRefs>

--- a/Ausarbeitungstext.docx
+++ b/Ausarbeitungstext.docx
@@ -1604,6 +1604,8 @@
           <w:rFonts w:ascii="Calibri" w:hAnsi="Calibri"/>
           <w:b/>
           <w:bCs/>
+          <w:noProof/>
+          <w:lang w:val="de-DE" w:eastAsia="de-DE" w:bidi="ar-SA"/>
         </w:rPr>
         <w:drawing>
           <wp:inline distT="0" distB="0" distL="0" distR="0" wp14:anchorId="2CBCCD68" wp14:editId="63FB2BFA">
@@ -2476,27 +2478,14 @@
       <w:r>
         <w:t xml:space="preserve">Abbildung </w:t>
       </w:r>
-      <w:r>
-        <w:fldChar w:fldCharType="begin"/>
-      </w:r>
-      <w:r>
-        <w:instrText xml:space="preserve"> SEQ Abbildung \* ARABIC </w:instrText>
-      </w:r>
-      <w:r>
-        <w:fldChar w:fldCharType="separate"/>
-      </w:r>
-      <w:r>
-        <w:rPr>
-          <w:noProof/>
-        </w:rPr>
-        <w:t>1</w:t>
-      </w:r>
-      <w:r>
-        <w:rPr>
-          <w:noProof/>
-        </w:rPr>
-        <w:fldChar w:fldCharType="end"/>
-      </w:r>
+      <w:fldSimple w:instr=" SEQ Abbildung \* ARABIC ">
+        <w:r>
+          <w:rPr>
+            <w:noProof/>
+          </w:rPr>
+          <w:t>1</w:t>
+        </w:r>
+      </w:fldSimple>
       <w:r>
         <w:t xml:space="preserve"> Test</w:t>
       </w:r>
@@ -2730,20 +2719,14 @@
         <w:pStyle w:val="Textbody"/>
         <w:keepNext/>
       </w:pPr>
-      <w:r>
-        <w:rPr>
-          <w:rFonts w:ascii="Calibri" w:hAnsi="Calibri"/>
-          <w:b/>
-          <w:bCs/>
-          <w:noProof/>
-          <w:lang w:val="de-DE" w:eastAsia="de-DE" w:bidi="ar-SA"/>
-        </w:rPr>
+      <w:bookmarkStart w:id="3" w:name="_GoBack"/>
+      <w:r>
         <w:lastRenderedPageBreak/>
         <w:drawing>
-          <wp:inline distT="0" distB="0" distL="0" distR="0" wp14:anchorId="2193ECFF" wp14:editId="0D65A17D">
-            <wp:extent cx="4295553" cy="6261042"/>
-            <wp:effectExtent l="0" t="0" r="0" b="6985"/>
-            <wp:docPr id="2" name="Grafik 2"/>
+          <wp:inline distT="0" distB="0" distL="0" distR="0" wp14:anchorId="641E46F0" wp14:editId="0D8CF0CB">
+            <wp:extent cx="4311195" cy="6283842"/>
+            <wp:effectExtent l="0" t="0" r="0" b="3175"/>
+            <wp:docPr id="17" name="Grafik 17"/>
             <wp:cNvGraphicFramePr>
               <a:graphicFrameLocks xmlns:a="http://schemas.openxmlformats.org/drawingml/2006/main" noChangeAspect="1"/>
             </wp:cNvGraphicFramePr>
@@ -2763,7 +2746,7 @@
                   <pic:spPr>
                     <a:xfrm>
                       <a:off x="0" y="0"/>
-                      <a:ext cx="4309087" cy="6280769"/>
+                      <a:ext cx="4315148" cy="6289604"/>
                     </a:xfrm>
                     <a:prstGeom prst="rect">
                       <a:avLst/>
@@ -2775,6 +2758,7 @@
           </wp:inline>
         </w:drawing>
       </w:r>
+      <w:bookmarkEnd w:id="3"/>
     </w:p>
     <w:p>
       <w:pPr>
@@ -2783,27 +2767,14 @@
       <w:r>
         <w:t xml:space="preserve">Abbildung </w:t>
       </w:r>
-      <w:r>
-        <w:fldChar w:fldCharType="begin"/>
-      </w:r>
-      <w:r>
-        <w:instrText xml:space="preserve"> SEQ Abbildung \* ARABIC </w:instrText>
-      </w:r>
-      <w:r>
-        <w:fldChar w:fldCharType="separate"/>
-      </w:r>
-      <w:r>
-        <w:rPr>
-          <w:noProof/>
-        </w:rPr>
-        <w:t>2</w:t>
-      </w:r>
-      <w:r>
-        <w:rPr>
-          <w:noProof/>
-        </w:rPr>
-        <w:fldChar w:fldCharType="end"/>
-      </w:r>
+      <w:fldSimple w:instr=" SEQ Abbildung \* ARABIC ">
+        <w:r>
+          <w:rPr>
+            <w:noProof/>
+          </w:rPr>
+          <w:t>2</w:t>
+        </w:r>
+      </w:fldSimple>
       <w:r>
         <w:t xml:space="preserve"> Ebenenbasiertes Bewegungskonzept</w:t>
       </w:r>
@@ -3508,30 +3479,14 @@
       <w:r>
         <w:t xml:space="preserve">Abbildung </w:t>
       </w:r>
-      <w:r>
-        <w:fldChar w:fldCharType="begin"/>
-      </w:r>
-      <w:r>
-        <w:instrText xml:space="preserve"> SEQ Abbildung </w:instrText>
-      </w:r>
-      <w:r>
-        <w:instrText xml:space="preserve">\* ARABIC </w:instrText>
-      </w:r>
-      <w:r>
-        <w:fldChar w:fldCharType="separate"/>
-      </w:r>
-      <w:r>
-        <w:rPr>
-          <w:noProof/>
-        </w:rPr>
-        <w:t>3</w:t>
-      </w:r>
-      <w:r>
-        <w:rPr>
-          <w:noProof/>
-        </w:rPr>
-        <w:fldChar w:fldCharType="end"/>
-      </w:r>
+      <w:fldSimple w:instr=" SEQ Abbildung \* ARABIC ">
+        <w:r>
+          <w:rPr>
+            <w:noProof/>
+          </w:rPr>
+          <w:t>3</w:t>
+        </w:r>
+      </w:fldSimple>
       <w:r>
         <w:t xml:space="preserve"> Beispiel Bewegungskonzept</w:t>
       </w:r>
@@ -8694,8 +8649,6 @@
           </wp:inline>
         </w:drawing>
       </w:r>
-      <w:bookmarkStart w:id="3" w:name="_GoBack"/>
-      <w:bookmarkEnd w:id="3"/>
     </w:p>
     <w:p>
       <w:pPr>
@@ -10136,7 +10089,7 @@
 </file>
 
 <file path=customXml/itemProps1.xml><?xml version="1.0" encoding="utf-8"?>
-<ds:datastoreItem xmlns:ds="http://schemas.openxmlformats.org/officeDocument/2006/customXml" ds:itemID="{EB396BAC-9DD7-46AB-A688-AAAF6298E101}">
+<ds:datastoreItem xmlns:ds="http://schemas.openxmlformats.org/officeDocument/2006/customXml" ds:itemID="{7CAE6C9A-1DD1-451D-B2E4-3778188117AC}">
   <ds:schemaRefs>
     <ds:schemaRef ds:uri="http://schemas.openxmlformats.org/officeDocument/2006/bibliography"/>
   </ds:schemaRefs>
